--- a/GroupBy.docx
+++ b/GroupBy.docx
@@ -1,6 +1,6 @@
 
 <file path=word/document.xml><?xml version="1.0" encoding="utf-8"?>
-<w:document xmlns:wpc="http://schemas.microsoft.com/office/word/2010/wordprocessingCanvas" xmlns:mc="http://schemas.openxmlformats.org/markup-compatibility/2006" xmlns:o="urn:schemas-microsoft-com:office:office" xmlns:r="http://schemas.openxmlformats.org/officeDocument/2006/relationships" xmlns:m="http://schemas.openxmlformats.org/officeDocument/2006/math" xmlns:v="urn:schemas-microsoft-com:vml" xmlns:wp14="http://schemas.microsoft.com/office/word/2010/wordprocessingDrawing" xmlns:wp="http://schemas.openxmlformats.org/drawingml/2006/wordprocessingDrawing" xmlns:w10="urn:schemas-microsoft-com:office:word" xmlns:w="http://schemas.openxmlformats.org/wordprocessingml/2006/main" xmlns:w14="http://schemas.microsoft.com/office/word/2010/wordml" xmlns:wpg="http://schemas.microsoft.com/office/word/2010/wordprocessingGroup" xmlns:wpi="http://schemas.microsoft.com/office/word/2010/wordprocessingInk" xmlns:wne="http://schemas.microsoft.com/office/word/2006/wordml" xmlns:wps="http://schemas.microsoft.com/office/word/2010/wordprocessingShape" mc:Ignorable="w14 wp14">
+<w:document xmlns:ve="http://schemas.openxmlformats.org/markup-compatibility/2006" xmlns:o="urn:schemas-microsoft-com:office:office" xmlns:r="http://schemas.openxmlformats.org/officeDocument/2006/relationships" xmlns:m="http://schemas.openxmlformats.org/officeDocument/2006/math" xmlns:v="urn:schemas-microsoft-com:vml" xmlns:wp="http://schemas.openxmlformats.org/drawingml/2006/wordprocessingDrawing" xmlns:w10="urn:schemas-microsoft-com:office:word" xmlns:w="http://schemas.openxmlformats.org/wordprocessingml/2006/main" xmlns:wne="http://schemas.microsoft.com/office/word/2006/wordml">
   <w:body>
     <w:p>
       <w:r>
@@ -29,10 +29,10 @@
       <w:r>
         <w:rPr>
           <w:noProof/>
-          <w:lang w:eastAsia="en-IN"/>
+          <w:lang w:val="en-US"/>
         </w:rPr>
         <w:drawing>
-          <wp:inline distT="0" distB="0" distL="0" distR="0" wp14:anchorId="71096B72" wp14:editId="7E8A5910">
+          <wp:inline distT="0" distB="0" distL="0" distR="0">
             <wp:extent cx="5731510" cy="3223974"/>
             <wp:effectExtent l="0" t="0" r="2540" b="0"/>
             <wp:docPr id="2" name="Picture 2"/>
@@ -47,7 +47,7 @@
                     <pic:cNvPicPr/>
                   </pic:nvPicPr>
                   <pic:blipFill>
-                    <a:blip r:embed="rId5"/>
+                    <a:blip r:embed="rId4" cstate="print"/>
                     <a:stretch>
                       <a:fillRect/>
                     </a:stretch>
@@ -71,6 +71,550 @@
     <w:p>
       <w:pPr>
         <w:shd w:val="clear" w:color="auto" w:fill="FFFFFE"/>
+        <w:spacing w:line="152" w:lineRule="atLeast"/>
+        <w:rPr>
+          <w:rFonts w:ascii="Consolas" w:eastAsia="Times New Roman" w:hAnsi="Consolas" w:cs="Times New Roman"/>
+          <w:color w:val="000000"/>
+          <w:sz w:val="11"/>
+          <w:szCs w:val="11"/>
+          <w:lang w:val="en-US"/>
+        </w:rPr>
+      </w:pPr>
+      <w:r>
+        <w:rPr>
+          <w:rFonts w:ascii="Consolas" w:eastAsia="Times New Roman" w:hAnsi="Consolas" w:cs="Times New Roman"/>
+          <w:color w:val="000000"/>
+          <w:sz w:val="21"/>
+          <w:szCs w:val="21"/>
+          <w:lang w:eastAsia="en-IN"/>
+        </w:rPr>
+        <w:t>Input:-</w:t>
+      </w:r>
+      <w:r>
+        <w:rPr>
+          <w:rFonts w:ascii="Consolas" w:hAnsi="Consolas"/>
+          <w:color w:val="000000"/>
+          <w:sz w:val="11"/>
+          <w:szCs w:val="11"/>
+        </w:rPr>
+        <w:t xml:space="preserve"> </w:t>
+      </w:r>
+      <w:r>
+        <w:rPr>
+          <w:rFonts w:ascii="Consolas" w:eastAsia="Times New Roman" w:hAnsi="Consolas" w:cs="Times New Roman"/>
+          <w:color w:val="000000"/>
+          <w:sz w:val="11"/>
+          <w:szCs w:val="11"/>
+          <w:lang w:val="en-US"/>
+        </w:rPr>
+        <w:t>[{</w:t>
+      </w:r>
+      <w:r>
+        <w:rPr>
+          <w:rFonts w:ascii="Consolas" w:eastAsia="Times New Roman" w:hAnsi="Consolas" w:cs="Times New Roman"/>
+          <w:color w:val="A31515"/>
+          <w:sz w:val="11"/>
+          <w:szCs w:val="11"/>
+          <w:lang w:val="en-US"/>
+        </w:rPr>
+        <w:t>"abc"</w:t>
+      </w:r>
+      <w:r>
+        <w:rPr>
+          <w:rFonts w:ascii="Consolas" w:eastAsia="Times New Roman" w:hAnsi="Consolas" w:cs="Times New Roman"/>
+          <w:color w:val="000000"/>
+          <w:sz w:val="11"/>
+          <w:szCs w:val="11"/>
+          <w:lang w:val="en-US"/>
+        </w:rPr>
+        <w:t>:</w:t>
+      </w:r>
+      <w:r>
+        <w:rPr>
+          <w:rFonts w:ascii="Consolas" w:eastAsia="Times New Roman" w:hAnsi="Consolas" w:cs="Times New Roman"/>
+          <w:color w:val="0451A5"/>
+          <w:sz w:val="11"/>
+          <w:szCs w:val="11"/>
+          <w:lang w:val="en-US"/>
+        </w:rPr>
+        <w:t>"1"</w:t>
+      </w:r>
+      <w:r>
+        <w:rPr>
+          <w:rFonts w:ascii="Consolas" w:eastAsia="Times New Roman" w:hAnsi="Consolas" w:cs="Times New Roman"/>
+          <w:color w:val="000000"/>
+          <w:sz w:val="11"/>
+          <w:szCs w:val="11"/>
+          <w:lang w:val="en-US"/>
+        </w:rPr>
+        <w:t>,</w:t>
+      </w:r>
+      <w:r>
+        <w:rPr>
+          <w:rFonts w:ascii="Consolas" w:eastAsia="Times New Roman" w:hAnsi="Consolas" w:cs="Times New Roman"/>
+          <w:color w:val="A31515"/>
+          <w:sz w:val="11"/>
+          <w:szCs w:val="11"/>
+          <w:lang w:val="en-US"/>
+        </w:rPr>
+        <w:t>"lang"</w:t>
+      </w:r>
+      <w:r>
+        <w:rPr>
+          <w:rFonts w:ascii="Consolas" w:eastAsia="Times New Roman" w:hAnsi="Consolas" w:cs="Times New Roman"/>
+          <w:color w:val="000000"/>
+          <w:sz w:val="11"/>
+          <w:szCs w:val="11"/>
+          <w:lang w:val="en-US"/>
+        </w:rPr>
+        <w:t>:</w:t>
+      </w:r>
+      <w:r>
+        <w:rPr>
+          <w:rFonts w:ascii="Consolas" w:eastAsia="Times New Roman" w:hAnsi="Consolas" w:cs="Times New Roman"/>
+          <w:color w:val="0451A5"/>
+          <w:sz w:val="11"/>
+          <w:szCs w:val="11"/>
+          <w:lang w:val="en-US"/>
+        </w:rPr>
+        <w:t>"java"</w:t>
+      </w:r>
+      <w:r>
+        <w:rPr>
+          <w:rFonts w:ascii="Consolas" w:eastAsia="Times New Roman" w:hAnsi="Consolas" w:cs="Times New Roman"/>
+          <w:color w:val="000000"/>
+          <w:sz w:val="11"/>
+          <w:szCs w:val="11"/>
+          <w:lang w:val="en-US"/>
+        </w:rPr>
+        <w:t>},{</w:t>
+      </w:r>
+      <w:r>
+        <w:rPr>
+          <w:rFonts w:ascii="Consolas" w:eastAsia="Times New Roman" w:hAnsi="Consolas" w:cs="Times New Roman"/>
+          <w:color w:val="A31515"/>
+          <w:sz w:val="11"/>
+          <w:szCs w:val="11"/>
+          <w:lang w:val="en-US"/>
+        </w:rPr>
+        <w:t>"abc"</w:t>
+      </w:r>
+      <w:r>
+        <w:rPr>
+          <w:rFonts w:ascii="Consolas" w:eastAsia="Times New Roman" w:hAnsi="Consolas" w:cs="Times New Roman"/>
+          <w:color w:val="000000"/>
+          <w:sz w:val="11"/>
+          <w:szCs w:val="11"/>
+          <w:lang w:val="en-US"/>
+        </w:rPr>
+        <w:t>:</w:t>
+      </w:r>
+      <w:r>
+        <w:rPr>
+          <w:rFonts w:ascii="Consolas" w:eastAsia="Times New Roman" w:hAnsi="Consolas" w:cs="Times New Roman"/>
+          <w:color w:val="0451A5"/>
+          <w:sz w:val="11"/>
+          <w:szCs w:val="11"/>
+          <w:lang w:val="en-US"/>
+        </w:rPr>
+        <w:t>"2"</w:t>
+      </w:r>
+      <w:r>
+        <w:rPr>
+          <w:rFonts w:ascii="Consolas" w:eastAsia="Times New Roman" w:hAnsi="Consolas" w:cs="Times New Roman"/>
+          <w:color w:val="000000"/>
+          <w:sz w:val="11"/>
+          <w:szCs w:val="11"/>
+          <w:lang w:val="en-US"/>
+        </w:rPr>
+        <w:t>,</w:t>
+      </w:r>
+      <w:r>
+        <w:rPr>
+          <w:rFonts w:ascii="Consolas" w:eastAsia="Times New Roman" w:hAnsi="Consolas" w:cs="Times New Roman"/>
+          <w:color w:val="A31515"/>
+          <w:sz w:val="11"/>
+          <w:szCs w:val="11"/>
+          <w:lang w:val="en-US"/>
+        </w:rPr>
+        <w:t>"lang"</w:t>
+      </w:r>
+      <w:r>
+        <w:rPr>
+          <w:rFonts w:ascii="Consolas" w:eastAsia="Times New Roman" w:hAnsi="Consolas" w:cs="Times New Roman"/>
+          <w:color w:val="000000"/>
+          <w:sz w:val="11"/>
+          <w:szCs w:val="11"/>
+          <w:lang w:val="en-US"/>
+        </w:rPr>
+        <w:t>:</w:t>
+      </w:r>
+      <w:r>
+        <w:rPr>
+          <w:rFonts w:ascii="Consolas" w:eastAsia="Times New Roman" w:hAnsi="Consolas" w:cs="Times New Roman"/>
+          <w:color w:val="0451A5"/>
+          <w:sz w:val="11"/>
+          <w:szCs w:val="11"/>
+          <w:lang w:val="en-US"/>
+        </w:rPr>
+        <w:t>"java"</w:t>
+      </w:r>
+      <w:r>
+        <w:rPr>
+          <w:rFonts w:ascii="Consolas" w:eastAsia="Times New Roman" w:hAnsi="Consolas" w:cs="Times New Roman"/>
+          <w:color w:val="000000"/>
+          <w:sz w:val="11"/>
+          <w:szCs w:val="11"/>
+          <w:lang w:val="en-US"/>
+        </w:rPr>
+        <w:t>},{</w:t>
+      </w:r>
+      <w:r>
+        <w:rPr>
+          <w:rFonts w:ascii="Consolas" w:eastAsia="Times New Roman" w:hAnsi="Consolas" w:cs="Times New Roman"/>
+          <w:color w:val="A31515"/>
+          <w:sz w:val="11"/>
+          <w:szCs w:val="11"/>
+          <w:lang w:val="en-US"/>
+        </w:rPr>
+        <w:t>"abc"</w:t>
+      </w:r>
+      <w:r>
+        <w:rPr>
+          <w:rFonts w:ascii="Consolas" w:eastAsia="Times New Roman" w:hAnsi="Consolas" w:cs="Times New Roman"/>
+          <w:color w:val="000000"/>
+          <w:sz w:val="11"/>
+          <w:szCs w:val="11"/>
+          <w:lang w:val="en-US"/>
+        </w:rPr>
+        <w:t>:</w:t>
+      </w:r>
+      <w:r>
+        <w:rPr>
+          <w:rFonts w:ascii="Consolas" w:eastAsia="Times New Roman" w:hAnsi="Consolas" w:cs="Times New Roman"/>
+          <w:color w:val="0451A5"/>
+          <w:sz w:val="11"/>
+          <w:szCs w:val="11"/>
+          <w:lang w:val="en-US"/>
+        </w:rPr>
+        <w:t>"3"</w:t>
+      </w:r>
+      <w:r>
+        <w:rPr>
+          <w:rFonts w:ascii="Consolas" w:eastAsia="Times New Roman" w:hAnsi="Consolas" w:cs="Times New Roman"/>
+          <w:color w:val="000000"/>
+          <w:sz w:val="11"/>
+          <w:szCs w:val="11"/>
+          <w:lang w:val="en-US"/>
+        </w:rPr>
+        <w:t>,</w:t>
+      </w:r>
+      <w:r>
+        <w:rPr>
+          <w:rFonts w:ascii="Consolas" w:eastAsia="Times New Roman" w:hAnsi="Consolas" w:cs="Times New Roman"/>
+          <w:color w:val="A31515"/>
+          <w:sz w:val="11"/>
+          <w:szCs w:val="11"/>
+          <w:lang w:val="en-US"/>
+        </w:rPr>
+        <w:t>"lang"</w:t>
+      </w:r>
+      <w:r>
+        <w:rPr>
+          <w:rFonts w:ascii="Consolas" w:eastAsia="Times New Roman" w:hAnsi="Consolas" w:cs="Times New Roman"/>
+          <w:color w:val="000000"/>
+          <w:sz w:val="11"/>
+          <w:szCs w:val="11"/>
+          <w:lang w:val="en-US"/>
+        </w:rPr>
+        <w:t>:</w:t>
+      </w:r>
+      <w:r>
+        <w:rPr>
+          <w:rFonts w:ascii="Consolas" w:eastAsia="Times New Roman" w:hAnsi="Consolas" w:cs="Times New Roman"/>
+          <w:color w:val="0451A5"/>
+          <w:sz w:val="11"/>
+          <w:szCs w:val="11"/>
+          <w:lang w:val="en-US"/>
+        </w:rPr>
+        <w:t>"java"</w:t>
+      </w:r>
+      <w:r>
+        <w:rPr>
+          <w:rFonts w:ascii="Consolas" w:eastAsia="Times New Roman" w:hAnsi="Consolas" w:cs="Times New Roman"/>
+          <w:color w:val="000000"/>
+          <w:sz w:val="11"/>
+          <w:szCs w:val="11"/>
+          <w:lang w:val="en-US"/>
+        </w:rPr>
+        <w:t>},{</w:t>
+      </w:r>
+      <w:r>
+        <w:rPr>
+          <w:rFonts w:ascii="Consolas" w:eastAsia="Times New Roman" w:hAnsi="Consolas" w:cs="Times New Roman"/>
+          <w:color w:val="A31515"/>
+          <w:sz w:val="11"/>
+          <w:szCs w:val="11"/>
+          <w:lang w:val="en-US"/>
+        </w:rPr>
+        <w:t>"abc"</w:t>
+      </w:r>
+      <w:r>
+        <w:rPr>
+          <w:rFonts w:ascii="Consolas" w:eastAsia="Times New Roman" w:hAnsi="Consolas" w:cs="Times New Roman"/>
+          <w:color w:val="000000"/>
+          <w:sz w:val="11"/>
+          <w:szCs w:val="11"/>
+          <w:lang w:val="en-US"/>
+        </w:rPr>
+        <w:t>:</w:t>
+      </w:r>
+      <w:r>
+        <w:rPr>
+          <w:rFonts w:ascii="Consolas" w:eastAsia="Times New Roman" w:hAnsi="Consolas" w:cs="Times New Roman"/>
+          <w:color w:val="0451A5"/>
+          <w:sz w:val="11"/>
+          <w:szCs w:val="11"/>
+          <w:lang w:val="en-US"/>
+        </w:rPr>
+        <w:t>"4"</w:t>
+      </w:r>
+      <w:r>
+        <w:rPr>
+          <w:rFonts w:ascii="Consolas" w:eastAsia="Times New Roman" w:hAnsi="Consolas" w:cs="Times New Roman"/>
+          <w:color w:val="000000"/>
+          <w:sz w:val="11"/>
+          <w:szCs w:val="11"/>
+          <w:lang w:val="en-US"/>
+        </w:rPr>
+        <w:t>,</w:t>
+      </w:r>
+      <w:r>
+        <w:rPr>
+          <w:rFonts w:ascii="Consolas" w:eastAsia="Times New Roman" w:hAnsi="Consolas" w:cs="Times New Roman"/>
+          <w:color w:val="A31515"/>
+          <w:sz w:val="11"/>
+          <w:szCs w:val="11"/>
+          <w:lang w:val="en-US"/>
+        </w:rPr>
+        <w:t>"lang"</w:t>
+      </w:r>
+      <w:r>
+        <w:rPr>
+          <w:rFonts w:ascii="Consolas" w:eastAsia="Times New Roman" w:hAnsi="Consolas" w:cs="Times New Roman"/>
+          <w:color w:val="000000"/>
+          <w:sz w:val="11"/>
+          <w:szCs w:val="11"/>
+          <w:lang w:val="en-US"/>
+        </w:rPr>
+        <w:t>:</w:t>
+      </w:r>
+      <w:r>
+        <w:rPr>
+          <w:rFonts w:ascii="Consolas" w:eastAsia="Times New Roman" w:hAnsi="Consolas" w:cs="Times New Roman"/>
+          <w:color w:val="0451A5"/>
+          <w:sz w:val="11"/>
+          <w:szCs w:val="11"/>
+          <w:lang w:val="en-US"/>
+        </w:rPr>
+        <w:t>"mule"</w:t>
+      </w:r>
+      <w:r>
+        <w:rPr>
+          <w:rFonts w:ascii="Consolas" w:eastAsia="Times New Roman" w:hAnsi="Consolas" w:cs="Times New Roman"/>
+          <w:color w:val="000000"/>
+          <w:sz w:val="11"/>
+          <w:szCs w:val="11"/>
+          <w:lang w:val="en-US"/>
+        </w:rPr>
+        <w:t>},{</w:t>
+      </w:r>
+      <w:r>
+        <w:rPr>
+          <w:rFonts w:ascii="Consolas" w:eastAsia="Times New Roman" w:hAnsi="Consolas" w:cs="Times New Roman"/>
+          <w:color w:val="A31515"/>
+          <w:sz w:val="11"/>
+          <w:szCs w:val="11"/>
+          <w:lang w:val="en-US"/>
+        </w:rPr>
+        <w:t>"abc"</w:t>
+      </w:r>
+      <w:r>
+        <w:rPr>
+          <w:rFonts w:ascii="Consolas" w:eastAsia="Times New Roman" w:hAnsi="Consolas" w:cs="Times New Roman"/>
+          <w:color w:val="000000"/>
+          <w:sz w:val="11"/>
+          <w:szCs w:val="11"/>
+          <w:lang w:val="en-US"/>
+        </w:rPr>
+        <w:t>:</w:t>
+      </w:r>
+      <w:r>
+        <w:rPr>
+          <w:rFonts w:ascii="Consolas" w:eastAsia="Times New Roman" w:hAnsi="Consolas" w:cs="Times New Roman"/>
+          <w:color w:val="0451A5"/>
+          <w:sz w:val="11"/>
+          <w:szCs w:val="11"/>
+          <w:lang w:val="en-US"/>
+        </w:rPr>
+        <w:t>"5"</w:t>
+      </w:r>
+      <w:r>
+        <w:rPr>
+          <w:rFonts w:ascii="Consolas" w:eastAsia="Times New Roman" w:hAnsi="Consolas" w:cs="Times New Roman"/>
+          <w:color w:val="000000"/>
+          <w:sz w:val="11"/>
+          <w:szCs w:val="11"/>
+          <w:lang w:val="en-US"/>
+        </w:rPr>
+        <w:t>,</w:t>
+      </w:r>
+      <w:r>
+        <w:rPr>
+          <w:rFonts w:ascii="Consolas" w:eastAsia="Times New Roman" w:hAnsi="Consolas" w:cs="Times New Roman"/>
+          <w:color w:val="A31515"/>
+          <w:sz w:val="11"/>
+          <w:szCs w:val="11"/>
+          <w:lang w:val="en-US"/>
+        </w:rPr>
+        <w:t>"lang"</w:t>
+      </w:r>
+      <w:r>
+        <w:rPr>
+          <w:rFonts w:ascii="Consolas" w:eastAsia="Times New Roman" w:hAnsi="Consolas" w:cs="Times New Roman"/>
+          <w:color w:val="000000"/>
+          <w:sz w:val="11"/>
+          <w:szCs w:val="11"/>
+          <w:lang w:val="en-US"/>
+        </w:rPr>
+        <w:t>:</w:t>
+      </w:r>
+      <w:r>
+        <w:rPr>
+          <w:rFonts w:ascii="Consolas" w:eastAsia="Times New Roman" w:hAnsi="Consolas" w:cs="Times New Roman"/>
+          <w:color w:val="0451A5"/>
+          <w:sz w:val="11"/>
+          <w:szCs w:val="11"/>
+          <w:lang w:val="en-US"/>
+        </w:rPr>
+        <w:t>"java"</w:t>
+      </w:r>
+      <w:r>
+        <w:rPr>
+          <w:rFonts w:ascii="Consolas" w:eastAsia="Times New Roman" w:hAnsi="Consolas" w:cs="Times New Roman"/>
+          <w:color w:val="000000"/>
+          <w:sz w:val="11"/>
+          <w:szCs w:val="11"/>
+          <w:lang w:val="en-US"/>
+        </w:rPr>
+        <w:t>},  {</w:t>
+      </w:r>
+      <w:r>
+        <w:rPr>
+          <w:rFonts w:ascii="Consolas" w:eastAsia="Times New Roman" w:hAnsi="Consolas" w:cs="Times New Roman"/>
+          <w:color w:val="A31515"/>
+          <w:sz w:val="11"/>
+          <w:szCs w:val="11"/>
+          <w:lang w:val="en-US"/>
+        </w:rPr>
+        <w:t>"</w:t>
+      </w:r>
+      <w:proofErr w:type="spellStart"/>
+      <w:r>
+        <w:rPr>
+          <w:rFonts w:ascii="Consolas" w:eastAsia="Times New Roman" w:hAnsi="Consolas" w:cs="Times New Roman"/>
+          <w:color w:val="A31515"/>
+          <w:sz w:val="11"/>
+          <w:szCs w:val="11"/>
+          <w:lang w:val="en-US"/>
+        </w:rPr>
+        <w:t>abc</w:t>
+      </w:r>
+      <w:proofErr w:type="spellEnd"/>
+      <w:r>
+        <w:rPr>
+          <w:rFonts w:ascii="Consolas" w:eastAsia="Times New Roman" w:hAnsi="Consolas" w:cs="Times New Roman"/>
+          <w:color w:val="A31515"/>
+          <w:sz w:val="11"/>
+          <w:szCs w:val="11"/>
+          <w:lang w:val="en-US"/>
+        </w:rPr>
+        <w:t>"</w:t>
+      </w:r>
+      <w:r>
+        <w:rPr>
+          <w:rFonts w:ascii="Consolas" w:eastAsia="Times New Roman" w:hAnsi="Consolas" w:cs="Times New Roman"/>
+          <w:color w:val="000000"/>
+          <w:sz w:val="11"/>
+          <w:szCs w:val="11"/>
+          <w:lang w:val="en-US"/>
+        </w:rPr>
+        <w:t>:</w:t>
+      </w:r>
+      <w:r>
+        <w:rPr>
+          <w:rFonts w:ascii="Consolas" w:eastAsia="Times New Roman" w:hAnsi="Consolas" w:cs="Times New Roman"/>
+          <w:color w:val="0451A5"/>
+          <w:sz w:val="11"/>
+          <w:szCs w:val="11"/>
+          <w:lang w:val="en-US"/>
+        </w:rPr>
+        <w:t>"6"</w:t>
+      </w:r>
+      <w:r>
+        <w:rPr>
+          <w:rFonts w:ascii="Consolas" w:eastAsia="Times New Roman" w:hAnsi="Consolas" w:cs="Times New Roman"/>
+          <w:color w:val="000000"/>
+          <w:sz w:val="11"/>
+          <w:szCs w:val="11"/>
+          <w:lang w:val="en-US"/>
+        </w:rPr>
+        <w:t>,</w:t>
+      </w:r>
+      <w:r>
+        <w:rPr>
+          <w:rFonts w:ascii="Consolas" w:eastAsia="Times New Roman" w:hAnsi="Consolas" w:cs="Times New Roman"/>
+          <w:color w:val="A31515"/>
+          <w:sz w:val="11"/>
+          <w:szCs w:val="11"/>
+          <w:lang w:val="en-US"/>
+        </w:rPr>
+        <w:t>"lang"</w:t>
+      </w:r>
+      <w:r>
+        <w:rPr>
+          <w:rFonts w:ascii="Consolas" w:eastAsia="Times New Roman" w:hAnsi="Consolas" w:cs="Times New Roman"/>
+          <w:color w:val="000000"/>
+          <w:sz w:val="11"/>
+          <w:szCs w:val="11"/>
+          <w:lang w:val="en-US"/>
+        </w:rPr>
+        <w:t>:</w:t>
+      </w:r>
+      <w:r>
+        <w:rPr>
+          <w:rFonts w:ascii="Consolas" w:eastAsia="Times New Roman" w:hAnsi="Consolas" w:cs="Times New Roman"/>
+          <w:color w:val="0451A5"/>
+          <w:sz w:val="11"/>
+          <w:szCs w:val="11"/>
+          <w:lang w:val="en-US"/>
+        </w:rPr>
+        <w:t>"java"</w:t>
+      </w:r>
+      <w:r>
+        <w:rPr>
+          <w:rFonts w:ascii="Consolas" w:eastAsia="Times New Roman" w:hAnsi="Consolas" w:cs="Times New Roman"/>
+          <w:color w:val="000000"/>
+          <w:sz w:val="11"/>
+          <w:szCs w:val="11"/>
+          <w:lang w:val="en-US"/>
+        </w:rPr>
+        <w:t>}]</w:t>
+      </w:r>
+    </w:p>
+    <w:p>
+      <w:pPr>
+        <w:shd w:val="clear" w:color="auto" w:fill="FFFFFE"/>
         <w:spacing w:after="0" w:line="285" w:lineRule="atLeast"/>
         <w:ind w:left="720"/>
         <w:rPr>
@@ -85,30 +629,6 @@
     <w:p>
       <w:pPr>
         <w:shd w:val="clear" w:color="auto" w:fill="FFFFFE"/>
-        <w:spacing w:line="285" w:lineRule="atLeast"/>
-        <w:rPr>
-          <w:rFonts w:ascii="Consolas" w:eastAsia="Times New Roman" w:hAnsi="Consolas" w:cs="Times New Roman"/>
-          <w:color w:val="000000"/>
-          <w:sz w:val="21"/>
-          <w:szCs w:val="21"/>
-          <w:lang w:eastAsia="en-IN"/>
-        </w:rPr>
-      </w:pPr>
-      <w:r>
-        <w:rPr>
-          <w:rFonts w:ascii="Consolas" w:eastAsia="Times New Roman" w:hAnsi="Consolas" w:cs="Times New Roman"/>
-          <w:color w:val="000000"/>
-          <w:sz w:val="21"/>
-          <w:szCs w:val="21"/>
-          <w:highlight w:val="yellow"/>
-          <w:lang w:eastAsia="en-IN"/>
-        </w:rPr>
-        <w:t>==============================================================================</w:t>
-      </w:r>
-    </w:p>
-    <w:p>
-      <w:pPr>
-        <w:shd w:val="clear" w:color="auto" w:fill="FFFFFE"/>
         <w:spacing w:after="0" w:line="285" w:lineRule="atLeast"/>
         <w:ind w:left="720"/>
         <w:rPr>
@@ -123,7 +643,45 @@
     <w:p>
       <w:pPr>
         <w:shd w:val="clear" w:color="auto" w:fill="FFFFFE"/>
+        <w:spacing w:line="285" w:lineRule="atLeast"/>
+        <w:rPr>
+          <w:rFonts w:ascii="Consolas" w:eastAsia="Times New Roman" w:hAnsi="Consolas" w:cs="Times New Roman"/>
+          <w:color w:val="000000"/>
+          <w:sz w:val="21"/>
+          <w:szCs w:val="21"/>
+          <w:lang w:eastAsia="en-IN"/>
+        </w:rPr>
+      </w:pPr>
+      <w:r>
+        <w:rPr>
+          <w:rFonts w:ascii="Consolas" w:eastAsia="Times New Roman" w:hAnsi="Consolas" w:cs="Times New Roman"/>
+          <w:color w:val="000000"/>
+          <w:sz w:val="21"/>
+          <w:szCs w:val="21"/>
+          <w:highlight w:val="yellow"/>
+          <w:lang w:eastAsia="en-IN"/>
+        </w:rPr>
+        <w:t>==============================================================================</w:t>
+      </w:r>
+    </w:p>
+    <w:p>
+      <w:pPr>
+        <w:shd w:val="clear" w:color="auto" w:fill="FFFFFE"/>
         <w:spacing w:after="0" w:line="285" w:lineRule="atLeast"/>
+        <w:ind w:left="720"/>
+        <w:rPr>
+          <w:rFonts w:ascii="Consolas" w:eastAsia="Times New Roman" w:hAnsi="Consolas" w:cs="Times New Roman"/>
+          <w:color w:val="000000"/>
+          <w:sz w:val="21"/>
+          <w:szCs w:val="21"/>
+          <w:lang w:eastAsia="en-IN"/>
+        </w:rPr>
+      </w:pPr>
+    </w:p>
+    <w:p>
+      <w:pPr>
+        <w:shd w:val="clear" w:color="auto" w:fill="FFFFFE"/>
+        <w:spacing w:after="0" w:line="285" w:lineRule="atLeast"/>
         <w:rPr>
           <w:rFonts w:ascii="Consolas" w:eastAsia="Times New Roman" w:hAnsi="Consolas" w:cs="Times New Roman"/>
           <w:color w:val="000000"/>
@@ -165,16 +723,18 @@
           <w:color w:val="000000"/>
           <w:sz w:val="21"/>
           <w:szCs w:val="21"/>
+          <w:highlight w:val="yellow"/>
           <w:lang w:eastAsia="en-IN"/>
         </w:rPr>
       </w:pPr>
       <w:r>
         <w:rPr>
           <w:noProof/>
-          <w:lang w:eastAsia="en-IN"/>
-        </w:rPr>
+          <w:lang w:val="en-US"/>
+        </w:rPr>
+        <w:lastRenderedPageBreak/>
         <w:drawing>
-          <wp:inline distT="0" distB="0" distL="0" distR="0" wp14:anchorId="48CF8300" wp14:editId="122FFDBD">
+          <wp:inline distT="0" distB="0" distL="0" distR="0">
             <wp:extent cx="5731510" cy="3223974"/>
             <wp:effectExtent l="0" t="0" r="2540" b="0"/>
             <wp:docPr id="3" name="Picture 3"/>
@@ -189,7 +749,7 @@
                     <pic:cNvPicPr/>
                   </pic:nvPicPr>
                   <pic:blipFill>
-                    <a:blip r:embed="rId6"/>
+                    <a:blip r:embed="rId5" cstate="print"/>
                     <a:stretch>
                       <a:fillRect/>
                     </a:stretch>
@@ -209,6 +769,19 @@
           </wp:inline>
         </w:drawing>
       </w:r>
+    </w:p>
+    <w:p>
+      <w:pPr>
+        <w:shd w:val="clear" w:color="auto" w:fill="FFFFFE"/>
+        <w:spacing w:line="152" w:lineRule="atLeast"/>
+        <w:rPr>
+          <w:rFonts w:ascii="Consolas" w:eastAsia="Times New Roman" w:hAnsi="Consolas" w:cs="Times New Roman"/>
+          <w:color w:val="000000"/>
+          <w:sz w:val="11"/>
+          <w:szCs w:val="11"/>
+          <w:lang w:val="en-US"/>
+        </w:rPr>
+      </w:pPr>
       <w:r>
         <w:rPr>
           <w:rFonts w:ascii="Consolas" w:eastAsia="Times New Roman" w:hAnsi="Consolas" w:cs="Times New Roman"/>
@@ -218,6 +791,783 @@
           <w:highlight w:val="yellow"/>
           <w:lang w:eastAsia="en-IN"/>
         </w:rPr>
+        <w:t>Input</w:t>
+      </w:r>
+      <w:proofErr w:type="gramStart"/>
+      <w:r>
+        <w:rPr>
+          <w:rFonts w:ascii="Consolas" w:eastAsia="Times New Roman" w:hAnsi="Consolas" w:cs="Times New Roman"/>
+          <w:color w:val="000000"/>
+          <w:sz w:val="21"/>
+          <w:szCs w:val="21"/>
+          <w:highlight w:val="yellow"/>
+          <w:lang w:eastAsia="en-IN"/>
+        </w:rPr>
+        <w:t>:-</w:t>
+      </w:r>
+      <w:proofErr w:type="gramEnd"/>
+      <w:r>
+        <w:rPr>
+          <w:rFonts w:ascii="Consolas" w:hAnsi="Consolas"/>
+          <w:color w:val="000000"/>
+          <w:sz w:val="11"/>
+          <w:szCs w:val="11"/>
+        </w:rPr>
+        <w:t xml:space="preserve"> </w:t>
+      </w:r>
+      <w:r>
+        <w:rPr>
+          <w:rFonts w:ascii="Consolas" w:eastAsia="Times New Roman" w:hAnsi="Consolas" w:cs="Times New Roman"/>
+          <w:color w:val="000000"/>
+          <w:sz w:val="11"/>
+          <w:szCs w:val="11"/>
+          <w:lang w:val="en-US"/>
+        </w:rPr>
+        <w:t>{</w:t>
+      </w:r>
+      <w:r>
+        <w:rPr>
+          <w:rFonts w:ascii="Consolas" w:eastAsia="Times New Roman" w:hAnsi="Consolas" w:cs="Times New Roman"/>
+          <w:color w:val="A31515"/>
+          <w:sz w:val="11"/>
+          <w:szCs w:val="11"/>
+          <w:lang w:val="en-US"/>
+        </w:rPr>
+        <w:t>"menu"</w:t>
+      </w:r>
+      <w:r>
+        <w:rPr>
+          <w:rFonts w:ascii="Consolas" w:eastAsia="Times New Roman" w:hAnsi="Consolas" w:cs="Times New Roman"/>
+          <w:color w:val="000000"/>
+          <w:sz w:val="11"/>
+          <w:szCs w:val="11"/>
+          <w:lang w:val="en-US"/>
+        </w:rPr>
+        <w:t>:{</w:t>
+      </w:r>
+    </w:p>
+    <w:p>
+      <w:pPr>
+        <w:shd w:val="clear" w:color="auto" w:fill="FFFFFE"/>
+        <w:spacing w:after="0" w:line="152" w:lineRule="atLeast"/>
+        <w:rPr>
+          <w:rFonts w:ascii="Consolas" w:eastAsia="Times New Roman" w:hAnsi="Consolas" w:cs="Times New Roman"/>
+          <w:color w:val="000000"/>
+          <w:sz w:val="11"/>
+          <w:szCs w:val="11"/>
+          <w:lang w:val="en-US"/>
+        </w:rPr>
+      </w:pPr>
+      <w:r>
+        <w:rPr>
+          <w:rFonts w:ascii="Consolas" w:eastAsia="Times New Roman" w:hAnsi="Consolas" w:cs="Times New Roman"/>
+          <w:color w:val="000000"/>
+          <w:sz w:val="11"/>
+          <w:szCs w:val="11"/>
+          <w:lang w:val="en-US"/>
+        </w:rPr>
+        <w:t xml:space="preserve">  </w:t>
+      </w:r>
+      <w:r>
+        <w:rPr>
+          <w:rFonts w:ascii="Consolas" w:eastAsia="Times New Roman" w:hAnsi="Consolas" w:cs="Times New Roman"/>
+          <w:color w:val="A31515"/>
+          <w:sz w:val="11"/>
+          <w:szCs w:val="11"/>
+          <w:lang w:val="en-US"/>
+        </w:rPr>
+        <w:t>"</w:t>
+      </w:r>
+      <w:proofErr w:type="gramStart"/>
+      <w:r>
+        <w:rPr>
+          <w:rFonts w:ascii="Consolas" w:eastAsia="Times New Roman" w:hAnsi="Consolas" w:cs="Times New Roman"/>
+          <w:color w:val="A31515"/>
+          <w:sz w:val="11"/>
+          <w:szCs w:val="11"/>
+          <w:lang w:val="en-US"/>
+        </w:rPr>
+        <w:t>header</w:t>
+      </w:r>
+      <w:proofErr w:type="gramEnd"/>
+      <w:r>
+        <w:rPr>
+          <w:rFonts w:ascii="Consolas" w:eastAsia="Times New Roman" w:hAnsi="Consolas" w:cs="Times New Roman"/>
+          <w:color w:val="A31515"/>
+          <w:sz w:val="11"/>
+          <w:szCs w:val="11"/>
+          <w:lang w:val="en-US"/>
+        </w:rPr>
+        <w:t>"</w:t>
+      </w:r>
+      <w:r>
+        <w:rPr>
+          <w:rFonts w:ascii="Consolas" w:eastAsia="Times New Roman" w:hAnsi="Consolas" w:cs="Times New Roman"/>
+          <w:color w:val="000000"/>
+          <w:sz w:val="11"/>
+          <w:szCs w:val="11"/>
+          <w:lang w:val="en-US"/>
+        </w:rPr>
+        <w:t>:</w:t>
+      </w:r>
+      <w:r>
+        <w:rPr>
+          <w:rFonts w:ascii="Consolas" w:eastAsia="Times New Roman" w:hAnsi="Consolas" w:cs="Times New Roman"/>
+          <w:color w:val="0451A5"/>
+          <w:sz w:val="11"/>
+          <w:szCs w:val="11"/>
+          <w:lang w:val="en-US"/>
+        </w:rPr>
+        <w:t>"header"</w:t>
+      </w:r>
+      <w:r>
+        <w:rPr>
+          <w:rFonts w:ascii="Consolas" w:eastAsia="Times New Roman" w:hAnsi="Consolas" w:cs="Times New Roman"/>
+          <w:color w:val="000000"/>
+          <w:sz w:val="11"/>
+          <w:szCs w:val="11"/>
+          <w:lang w:val="en-US"/>
+        </w:rPr>
+        <w:t>,</w:t>
+      </w:r>
+    </w:p>
+    <w:p>
+      <w:pPr>
+        <w:shd w:val="clear" w:color="auto" w:fill="FFFFFE"/>
+        <w:spacing w:after="0" w:line="152" w:lineRule="atLeast"/>
+        <w:rPr>
+          <w:rFonts w:ascii="Consolas" w:eastAsia="Times New Roman" w:hAnsi="Consolas" w:cs="Times New Roman"/>
+          <w:color w:val="000000"/>
+          <w:sz w:val="11"/>
+          <w:szCs w:val="11"/>
+          <w:lang w:val="en-US"/>
+        </w:rPr>
+      </w:pPr>
+      <w:r>
+        <w:rPr>
+          <w:rFonts w:ascii="Consolas" w:eastAsia="Times New Roman" w:hAnsi="Consolas" w:cs="Times New Roman"/>
+          <w:color w:val="000000"/>
+          <w:sz w:val="11"/>
+          <w:szCs w:val="11"/>
+          <w:lang w:val="en-US"/>
+        </w:rPr>
+        <w:t xml:space="preserve">  </w:t>
+      </w:r>
+      <w:r>
+        <w:rPr>
+          <w:rFonts w:ascii="Consolas" w:eastAsia="Times New Roman" w:hAnsi="Consolas" w:cs="Times New Roman"/>
+          <w:color w:val="A31515"/>
+          <w:sz w:val="11"/>
+          <w:szCs w:val="11"/>
+          <w:lang w:val="en-US"/>
+        </w:rPr>
+        <w:t>"</w:t>
+      </w:r>
+      <w:proofErr w:type="gramStart"/>
+      <w:r>
+        <w:rPr>
+          <w:rFonts w:ascii="Consolas" w:eastAsia="Times New Roman" w:hAnsi="Consolas" w:cs="Times New Roman"/>
+          <w:color w:val="A31515"/>
+          <w:sz w:val="11"/>
+          <w:szCs w:val="11"/>
+          <w:lang w:val="en-US"/>
+        </w:rPr>
+        <w:t>items</w:t>
+      </w:r>
+      <w:proofErr w:type="gramEnd"/>
+      <w:r>
+        <w:rPr>
+          <w:rFonts w:ascii="Consolas" w:eastAsia="Times New Roman" w:hAnsi="Consolas" w:cs="Times New Roman"/>
+          <w:color w:val="A31515"/>
+          <w:sz w:val="11"/>
+          <w:szCs w:val="11"/>
+          <w:lang w:val="en-US"/>
+        </w:rPr>
+        <w:t>"</w:t>
+      </w:r>
+      <w:r>
+        <w:rPr>
+          <w:rFonts w:ascii="Consolas" w:eastAsia="Times New Roman" w:hAnsi="Consolas" w:cs="Times New Roman"/>
+          <w:color w:val="000000"/>
+          <w:sz w:val="11"/>
+          <w:szCs w:val="11"/>
+          <w:lang w:val="en-US"/>
+        </w:rPr>
+        <w:t>:[</w:t>
+      </w:r>
+    </w:p>
+    <w:p>
+      <w:pPr>
+        <w:shd w:val="clear" w:color="auto" w:fill="FFFFFE"/>
+        <w:spacing w:after="0" w:line="152" w:lineRule="atLeast"/>
+        <w:rPr>
+          <w:rFonts w:ascii="Consolas" w:eastAsia="Times New Roman" w:hAnsi="Consolas" w:cs="Times New Roman"/>
+          <w:color w:val="000000"/>
+          <w:sz w:val="11"/>
+          <w:szCs w:val="11"/>
+          <w:lang w:val="en-US"/>
+        </w:rPr>
+      </w:pPr>
+      <w:r>
+        <w:rPr>
+          <w:rFonts w:ascii="Consolas" w:eastAsia="Times New Roman" w:hAnsi="Consolas" w:cs="Times New Roman"/>
+          <w:color w:val="000000"/>
+          <w:sz w:val="11"/>
+          <w:szCs w:val="11"/>
+          <w:lang w:val="en-US"/>
+        </w:rPr>
+        <w:t xml:space="preserve">      {</w:t>
+      </w:r>
+      <w:r>
+        <w:rPr>
+          <w:rFonts w:ascii="Consolas" w:eastAsia="Times New Roman" w:hAnsi="Consolas" w:cs="Times New Roman"/>
+          <w:color w:val="A31515"/>
+          <w:sz w:val="11"/>
+          <w:szCs w:val="11"/>
+          <w:lang w:val="en-US"/>
+        </w:rPr>
+        <w:t>"id"</w:t>
+      </w:r>
+      <w:r>
+        <w:rPr>
+          <w:rFonts w:ascii="Consolas" w:eastAsia="Times New Roman" w:hAnsi="Consolas" w:cs="Times New Roman"/>
+          <w:color w:val="000000"/>
+          <w:sz w:val="11"/>
+          <w:szCs w:val="11"/>
+          <w:lang w:val="en-US"/>
+        </w:rPr>
+        <w:t>:</w:t>
+      </w:r>
+      <w:r>
+        <w:rPr>
+          <w:rFonts w:ascii="Consolas" w:eastAsia="Times New Roman" w:hAnsi="Consolas" w:cs="Times New Roman"/>
+          <w:color w:val="0451A5"/>
+          <w:sz w:val="11"/>
+          <w:szCs w:val="11"/>
+          <w:lang w:val="en-US"/>
+        </w:rPr>
+        <w:t>"12"</w:t>
+      </w:r>
+      <w:r>
+        <w:rPr>
+          <w:rFonts w:ascii="Consolas" w:eastAsia="Times New Roman" w:hAnsi="Consolas" w:cs="Times New Roman"/>
+          <w:color w:val="000000"/>
+          <w:sz w:val="11"/>
+          <w:szCs w:val="11"/>
+          <w:lang w:val="en-US"/>
+        </w:rPr>
+        <w:t>,</w:t>
+      </w:r>
+      <w:r>
+        <w:rPr>
+          <w:rFonts w:ascii="Consolas" w:eastAsia="Times New Roman" w:hAnsi="Consolas" w:cs="Times New Roman"/>
+          <w:color w:val="A31515"/>
+          <w:sz w:val="11"/>
+          <w:szCs w:val="11"/>
+          <w:lang w:val="en-US"/>
+        </w:rPr>
+        <w:t>"label"</w:t>
+      </w:r>
+      <w:r>
+        <w:rPr>
+          <w:rFonts w:ascii="Consolas" w:eastAsia="Times New Roman" w:hAnsi="Consolas" w:cs="Times New Roman"/>
+          <w:color w:val="000000"/>
+          <w:sz w:val="11"/>
+          <w:szCs w:val="11"/>
+          <w:lang w:val="en-US"/>
+        </w:rPr>
+        <w:t>:</w:t>
+      </w:r>
+      <w:r>
+        <w:rPr>
+          <w:rFonts w:ascii="Consolas" w:eastAsia="Times New Roman" w:hAnsi="Consolas" w:cs="Times New Roman"/>
+          <w:color w:val="0451A5"/>
+          <w:sz w:val="11"/>
+          <w:szCs w:val="11"/>
+          <w:lang w:val="en-US"/>
+        </w:rPr>
+        <w:t>"</w:t>
+      </w:r>
+      <w:proofErr w:type="spellStart"/>
+      <w:r>
+        <w:rPr>
+          <w:rFonts w:ascii="Consolas" w:eastAsia="Times New Roman" w:hAnsi="Consolas" w:cs="Times New Roman"/>
+          <w:color w:val="0451A5"/>
+          <w:sz w:val="11"/>
+          <w:szCs w:val="11"/>
+          <w:lang w:val="en-US"/>
+        </w:rPr>
+        <w:t>abc</w:t>
+      </w:r>
+      <w:proofErr w:type="spellEnd"/>
+      <w:r>
+        <w:rPr>
+          <w:rFonts w:ascii="Consolas" w:eastAsia="Times New Roman" w:hAnsi="Consolas" w:cs="Times New Roman"/>
+          <w:color w:val="0451A5"/>
+          <w:sz w:val="11"/>
+          <w:szCs w:val="11"/>
+          <w:lang w:val="en-US"/>
+        </w:rPr>
+        <w:t>"</w:t>
+      </w:r>
+      <w:r>
+        <w:rPr>
+          <w:rFonts w:ascii="Consolas" w:eastAsia="Times New Roman" w:hAnsi="Consolas" w:cs="Times New Roman"/>
+          <w:color w:val="000000"/>
+          <w:sz w:val="11"/>
+          <w:szCs w:val="11"/>
+          <w:lang w:val="en-US"/>
+        </w:rPr>
+        <w:t>},</w:t>
+      </w:r>
+    </w:p>
+    <w:p>
+      <w:pPr>
+        <w:shd w:val="clear" w:color="auto" w:fill="FFFFFE"/>
+        <w:spacing w:after="0" w:line="152" w:lineRule="atLeast"/>
+        <w:rPr>
+          <w:rFonts w:ascii="Consolas" w:eastAsia="Times New Roman" w:hAnsi="Consolas" w:cs="Times New Roman"/>
+          <w:color w:val="000000"/>
+          <w:sz w:val="11"/>
+          <w:szCs w:val="11"/>
+          <w:lang w:val="en-US"/>
+        </w:rPr>
+      </w:pPr>
+      <w:r>
+        <w:rPr>
+          <w:rFonts w:ascii="Consolas" w:eastAsia="Times New Roman" w:hAnsi="Consolas" w:cs="Times New Roman"/>
+          <w:color w:val="000000"/>
+          <w:sz w:val="11"/>
+          <w:szCs w:val="11"/>
+          <w:lang w:val="en-US"/>
+        </w:rPr>
+        <w:t xml:space="preserve">      {</w:t>
+      </w:r>
+      <w:r>
+        <w:rPr>
+          <w:rFonts w:ascii="Consolas" w:eastAsia="Times New Roman" w:hAnsi="Consolas" w:cs="Times New Roman"/>
+          <w:color w:val="A31515"/>
+          <w:sz w:val="11"/>
+          <w:szCs w:val="11"/>
+          <w:lang w:val="en-US"/>
+        </w:rPr>
+        <w:t>"id"</w:t>
+      </w:r>
+      <w:r>
+        <w:rPr>
+          <w:rFonts w:ascii="Consolas" w:eastAsia="Times New Roman" w:hAnsi="Consolas" w:cs="Times New Roman"/>
+          <w:color w:val="000000"/>
+          <w:sz w:val="11"/>
+          <w:szCs w:val="11"/>
+          <w:lang w:val="en-US"/>
+        </w:rPr>
+        <w:t>:</w:t>
+      </w:r>
+      <w:r>
+        <w:rPr>
+          <w:rFonts w:ascii="Consolas" w:eastAsia="Times New Roman" w:hAnsi="Consolas" w:cs="Times New Roman"/>
+          <w:color w:val="0451A5"/>
+          <w:sz w:val="11"/>
+          <w:szCs w:val="11"/>
+          <w:lang w:val="en-US"/>
+        </w:rPr>
+        <w:t>"12"</w:t>
+      </w:r>
+      <w:r>
+        <w:rPr>
+          <w:rFonts w:ascii="Consolas" w:eastAsia="Times New Roman" w:hAnsi="Consolas" w:cs="Times New Roman"/>
+          <w:color w:val="000000"/>
+          <w:sz w:val="11"/>
+          <w:szCs w:val="11"/>
+          <w:lang w:val="en-US"/>
+        </w:rPr>
+        <w:t>,</w:t>
+      </w:r>
+      <w:r>
+        <w:rPr>
+          <w:rFonts w:ascii="Consolas" w:eastAsia="Times New Roman" w:hAnsi="Consolas" w:cs="Times New Roman"/>
+          <w:color w:val="A31515"/>
+          <w:sz w:val="11"/>
+          <w:szCs w:val="11"/>
+          <w:lang w:val="en-US"/>
+        </w:rPr>
+        <w:t>"label"</w:t>
+      </w:r>
+      <w:r>
+        <w:rPr>
+          <w:rFonts w:ascii="Consolas" w:eastAsia="Times New Roman" w:hAnsi="Consolas" w:cs="Times New Roman"/>
+          <w:color w:val="000000"/>
+          <w:sz w:val="11"/>
+          <w:szCs w:val="11"/>
+          <w:lang w:val="en-US"/>
+        </w:rPr>
+        <w:t>:</w:t>
+      </w:r>
+      <w:r>
+        <w:rPr>
+          <w:rFonts w:ascii="Consolas" w:eastAsia="Times New Roman" w:hAnsi="Consolas" w:cs="Times New Roman"/>
+          <w:color w:val="0451A5"/>
+          <w:sz w:val="11"/>
+          <w:szCs w:val="11"/>
+          <w:lang w:val="en-US"/>
+        </w:rPr>
+        <w:t>"</w:t>
+      </w:r>
+      <w:proofErr w:type="spellStart"/>
+      <w:r>
+        <w:rPr>
+          <w:rFonts w:ascii="Consolas" w:eastAsia="Times New Roman" w:hAnsi="Consolas" w:cs="Times New Roman"/>
+          <w:color w:val="0451A5"/>
+          <w:sz w:val="11"/>
+          <w:szCs w:val="11"/>
+          <w:lang w:val="en-US"/>
+        </w:rPr>
+        <w:t>sdf</w:t>
+      </w:r>
+      <w:proofErr w:type="spellEnd"/>
+      <w:r>
+        <w:rPr>
+          <w:rFonts w:ascii="Consolas" w:eastAsia="Times New Roman" w:hAnsi="Consolas" w:cs="Times New Roman"/>
+          <w:color w:val="0451A5"/>
+          <w:sz w:val="11"/>
+          <w:szCs w:val="11"/>
+          <w:lang w:val="en-US"/>
+        </w:rPr>
+        <w:t>"</w:t>
+      </w:r>
+      <w:r>
+        <w:rPr>
+          <w:rFonts w:ascii="Consolas" w:eastAsia="Times New Roman" w:hAnsi="Consolas" w:cs="Times New Roman"/>
+          <w:color w:val="000000"/>
+          <w:sz w:val="11"/>
+          <w:szCs w:val="11"/>
+          <w:lang w:val="en-US"/>
+        </w:rPr>
+        <w:t>},</w:t>
+      </w:r>
+    </w:p>
+    <w:p>
+      <w:pPr>
+        <w:shd w:val="clear" w:color="auto" w:fill="FFFFFE"/>
+        <w:spacing w:after="0" w:line="152" w:lineRule="atLeast"/>
+        <w:rPr>
+          <w:rFonts w:ascii="Consolas" w:eastAsia="Times New Roman" w:hAnsi="Consolas" w:cs="Times New Roman"/>
+          <w:color w:val="000000"/>
+          <w:sz w:val="11"/>
+          <w:szCs w:val="11"/>
+          <w:lang w:val="en-US"/>
+        </w:rPr>
+      </w:pPr>
+      <w:r>
+        <w:rPr>
+          <w:rFonts w:ascii="Consolas" w:eastAsia="Times New Roman" w:hAnsi="Consolas" w:cs="Times New Roman"/>
+          <w:color w:val="000000"/>
+          <w:sz w:val="11"/>
+          <w:szCs w:val="11"/>
+          <w:lang w:val="en-US"/>
+        </w:rPr>
+        <w:t xml:space="preserve">      {</w:t>
+      </w:r>
+      <w:r>
+        <w:rPr>
+          <w:rFonts w:ascii="Consolas" w:eastAsia="Times New Roman" w:hAnsi="Consolas" w:cs="Times New Roman"/>
+          <w:color w:val="A31515"/>
+          <w:sz w:val="11"/>
+          <w:szCs w:val="11"/>
+          <w:lang w:val="en-US"/>
+        </w:rPr>
+        <w:t>"id"</w:t>
+      </w:r>
+      <w:r>
+        <w:rPr>
+          <w:rFonts w:ascii="Consolas" w:eastAsia="Times New Roman" w:hAnsi="Consolas" w:cs="Times New Roman"/>
+          <w:color w:val="000000"/>
+          <w:sz w:val="11"/>
+          <w:szCs w:val="11"/>
+          <w:lang w:val="en-US"/>
+        </w:rPr>
+        <w:t>:</w:t>
+      </w:r>
+      <w:r>
+        <w:rPr>
+          <w:rFonts w:ascii="Consolas" w:eastAsia="Times New Roman" w:hAnsi="Consolas" w:cs="Times New Roman"/>
+          <w:color w:val="0451A5"/>
+          <w:sz w:val="11"/>
+          <w:szCs w:val="11"/>
+          <w:lang w:val="en-US"/>
+        </w:rPr>
+        <w:t>"12"</w:t>
+      </w:r>
+      <w:r>
+        <w:rPr>
+          <w:rFonts w:ascii="Consolas" w:eastAsia="Times New Roman" w:hAnsi="Consolas" w:cs="Times New Roman"/>
+          <w:color w:val="000000"/>
+          <w:sz w:val="11"/>
+          <w:szCs w:val="11"/>
+          <w:lang w:val="en-US"/>
+        </w:rPr>
+        <w:t>,</w:t>
+      </w:r>
+      <w:r>
+        <w:rPr>
+          <w:rFonts w:ascii="Consolas" w:eastAsia="Times New Roman" w:hAnsi="Consolas" w:cs="Times New Roman"/>
+          <w:color w:val="A31515"/>
+          <w:sz w:val="11"/>
+          <w:szCs w:val="11"/>
+          <w:lang w:val="en-US"/>
+        </w:rPr>
+        <w:t>"label"</w:t>
+      </w:r>
+      <w:r>
+        <w:rPr>
+          <w:rFonts w:ascii="Consolas" w:eastAsia="Times New Roman" w:hAnsi="Consolas" w:cs="Times New Roman"/>
+          <w:color w:val="000000"/>
+          <w:sz w:val="11"/>
+          <w:szCs w:val="11"/>
+          <w:lang w:val="en-US"/>
+        </w:rPr>
+        <w:t>:</w:t>
+      </w:r>
+      <w:r>
+        <w:rPr>
+          <w:rFonts w:ascii="Consolas" w:eastAsia="Times New Roman" w:hAnsi="Consolas" w:cs="Times New Roman"/>
+          <w:color w:val="0451A5"/>
+          <w:sz w:val="11"/>
+          <w:szCs w:val="11"/>
+          <w:lang w:val="en-US"/>
+        </w:rPr>
+        <w:t>"</w:t>
+      </w:r>
+      <w:proofErr w:type="spellStart"/>
+      <w:r>
+        <w:rPr>
+          <w:rFonts w:ascii="Consolas" w:eastAsia="Times New Roman" w:hAnsi="Consolas" w:cs="Times New Roman"/>
+          <w:color w:val="0451A5"/>
+          <w:sz w:val="11"/>
+          <w:szCs w:val="11"/>
+          <w:lang w:val="en-US"/>
+        </w:rPr>
+        <w:t>abcas</w:t>
+      </w:r>
+      <w:proofErr w:type="spellEnd"/>
+      <w:r>
+        <w:rPr>
+          <w:rFonts w:ascii="Consolas" w:eastAsia="Times New Roman" w:hAnsi="Consolas" w:cs="Times New Roman"/>
+          <w:color w:val="0451A5"/>
+          <w:sz w:val="11"/>
+          <w:szCs w:val="11"/>
+          <w:lang w:val="en-US"/>
+        </w:rPr>
+        <w:t>"</w:t>
+      </w:r>
+      <w:r>
+        <w:rPr>
+          <w:rFonts w:ascii="Consolas" w:eastAsia="Times New Roman" w:hAnsi="Consolas" w:cs="Times New Roman"/>
+          <w:color w:val="000000"/>
+          <w:sz w:val="11"/>
+          <w:szCs w:val="11"/>
+          <w:lang w:val="en-US"/>
+        </w:rPr>
+        <w:t>},</w:t>
+      </w:r>
+    </w:p>
+    <w:p>
+      <w:pPr>
+        <w:shd w:val="clear" w:color="auto" w:fill="FFFFFE"/>
+        <w:spacing w:after="0" w:line="152" w:lineRule="atLeast"/>
+        <w:rPr>
+          <w:rFonts w:ascii="Consolas" w:eastAsia="Times New Roman" w:hAnsi="Consolas" w:cs="Times New Roman"/>
+          <w:color w:val="000000"/>
+          <w:sz w:val="11"/>
+          <w:szCs w:val="11"/>
+          <w:lang w:val="en-US"/>
+        </w:rPr>
+      </w:pPr>
+      <w:r>
+        <w:rPr>
+          <w:rFonts w:ascii="Consolas" w:eastAsia="Times New Roman" w:hAnsi="Consolas" w:cs="Times New Roman"/>
+          <w:color w:val="000000"/>
+          <w:sz w:val="11"/>
+          <w:szCs w:val="11"/>
+          <w:lang w:val="en-US"/>
+        </w:rPr>
+        <w:t xml:space="preserve">      {</w:t>
+      </w:r>
+      <w:r>
+        <w:rPr>
+          <w:rFonts w:ascii="Consolas" w:eastAsia="Times New Roman" w:hAnsi="Consolas" w:cs="Times New Roman"/>
+          <w:color w:val="A31515"/>
+          <w:sz w:val="11"/>
+          <w:szCs w:val="11"/>
+          <w:lang w:val="en-US"/>
+        </w:rPr>
+        <w:t>"id"</w:t>
+      </w:r>
+      <w:r>
+        <w:rPr>
+          <w:rFonts w:ascii="Consolas" w:eastAsia="Times New Roman" w:hAnsi="Consolas" w:cs="Times New Roman"/>
+          <w:color w:val="000000"/>
+          <w:sz w:val="11"/>
+          <w:szCs w:val="11"/>
+          <w:lang w:val="en-US"/>
+        </w:rPr>
+        <w:t>:</w:t>
+      </w:r>
+      <w:r>
+        <w:rPr>
+          <w:rFonts w:ascii="Consolas" w:eastAsia="Times New Roman" w:hAnsi="Consolas" w:cs="Times New Roman"/>
+          <w:color w:val="0451A5"/>
+          <w:sz w:val="11"/>
+          <w:szCs w:val="11"/>
+          <w:lang w:val="en-US"/>
+        </w:rPr>
+        <w:t>"12"</w:t>
+      </w:r>
+      <w:r>
+        <w:rPr>
+          <w:rFonts w:ascii="Consolas" w:eastAsia="Times New Roman" w:hAnsi="Consolas" w:cs="Times New Roman"/>
+          <w:color w:val="000000"/>
+          <w:sz w:val="11"/>
+          <w:szCs w:val="11"/>
+          <w:lang w:val="en-US"/>
+        </w:rPr>
+        <w:t>,</w:t>
+      </w:r>
+      <w:r>
+        <w:rPr>
+          <w:rFonts w:ascii="Consolas" w:eastAsia="Times New Roman" w:hAnsi="Consolas" w:cs="Times New Roman"/>
+          <w:color w:val="A31515"/>
+          <w:sz w:val="11"/>
+          <w:szCs w:val="11"/>
+          <w:lang w:val="en-US"/>
+        </w:rPr>
+        <w:t>"label"</w:t>
+      </w:r>
+      <w:r>
+        <w:rPr>
+          <w:rFonts w:ascii="Consolas" w:eastAsia="Times New Roman" w:hAnsi="Consolas" w:cs="Times New Roman"/>
+          <w:color w:val="000000"/>
+          <w:sz w:val="11"/>
+          <w:szCs w:val="11"/>
+          <w:lang w:val="en-US"/>
+        </w:rPr>
+        <w:t>:</w:t>
+      </w:r>
+      <w:r>
+        <w:rPr>
+          <w:rFonts w:ascii="Consolas" w:eastAsia="Times New Roman" w:hAnsi="Consolas" w:cs="Times New Roman"/>
+          <w:color w:val="0451A5"/>
+          <w:sz w:val="11"/>
+          <w:szCs w:val="11"/>
+          <w:lang w:val="en-US"/>
+        </w:rPr>
+        <w:t>"</w:t>
+      </w:r>
+      <w:proofErr w:type="spellStart"/>
+      <w:r>
+        <w:rPr>
+          <w:rFonts w:ascii="Consolas" w:eastAsia="Times New Roman" w:hAnsi="Consolas" w:cs="Times New Roman"/>
+          <w:color w:val="0451A5"/>
+          <w:sz w:val="11"/>
+          <w:szCs w:val="11"/>
+          <w:lang w:val="en-US"/>
+        </w:rPr>
+        <w:t>abccdsd</w:t>
+      </w:r>
+      <w:proofErr w:type="spellEnd"/>
+      <w:r>
+        <w:rPr>
+          <w:rFonts w:ascii="Consolas" w:eastAsia="Times New Roman" w:hAnsi="Consolas" w:cs="Times New Roman"/>
+          <w:color w:val="0451A5"/>
+          <w:sz w:val="11"/>
+          <w:szCs w:val="11"/>
+          <w:lang w:val="en-US"/>
+        </w:rPr>
+        <w:t>"</w:t>
+      </w:r>
+      <w:r>
+        <w:rPr>
+          <w:rFonts w:ascii="Consolas" w:eastAsia="Times New Roman" w:hAnsi="Consolas" w:cs="Times New Roman"/>
+          <w:color w:val="000000"/>
+          <w:sz w:val="11"/>
+          <w:szCs w:val="11"/>
+          <w:lang w:val="en-US"/>
+        </w:rPr>
+        <w:t xml:space="preserve">}]   </w:t>
+      </w:r>
+    </w:p>
+    <w:p>
+      <w:pPr>
+        <w:shd w:val="clear" w:color="auto" w:fill="FFFFFE"/>
+        <w:spacing w:after="0" w:line="152" w:lineRule="atLeast"/>
+        <w:rPr>
+          <w:rFonts w:ascii="Consolas" w:eastAsia="Times New Roman" w:hAnsi="Consolas" w:cs="Times New Roman"/>
+          <w:color w:val="000000"/>
+          <w:sz w:val="11"/>
+          <w:szCs w:val="11"/>
+          <w:lang w:val="en-US"/>
+        </w:rPr>
+      </w:pPr>
+      <w:r>
+        <w:rPr>
+          <w:rFonts w:ascii="Consolas" w:eastAsia="Times New Roman" w:hAnsi="Consolas" w:cs="Times New Roman"/>
+          <w:color w:val="000000"/>
+          <w:sz w:val="11"/>
+          <w:szCs w:val="11"/>
+          <w:lang w:val="en-US"/>
+        </w:rPr>
+        <w:t>}}</w:t>
+      </w:r>
+    </w:p>
+    <w:p>
+      <w:pPr>
+        <w:shd w:val="clear" w:color="auto" w:fill="FFFFFE"/>
+        <w:spacing w:line="285" w:lineRule="atLeast"/>
+        <w:rPr>
+          <w:rFonts w:ascii="Consolas" w:eastAsia="Times New Roman" w:hAnsi="Consolas" w:cs="Times New Roman"/>
+          <w:color w:val="000000"/>
+          <w:sz w:val="21"/>
+          <w:szCs w:val="21"/>
+          <w:highlight w:val="yellow"/>
+          <w:lang w:eastAsia="en-IN"/>
+        </w:rPr>
+      </w:pPr>
+    </w:p>
+    <w:p>
+      <w:pPr>
+        <w:shd w:val="clear" w:color="auto" w:fill="FFFFFE"/>
+        <w:spacing w:line="285" w:lineRule="atLeast"/>
+        <w:rPr>
+          <w:rFonts w:ascii="Consolas" w:eastAsia="Times New Roman" w:hAnsi="Consolas" w:cs="Times New Roman"/>
+          <w:color w:val="000000"/>
+          <w:sz w:val="21"/>
+          <w:szCs w:val="21"/>
+          <w:highlight w:val="yellow"/>
+          <w:lang w:eastAsia="en-IN"/>
+        </w:rPr>
+      </w:pPr>
+    </w:p>
+    <w:p>
+      <w:pPr>
+        <w:shd w:val="clear" w:color="auto" w:fill="FFFFFE"/>
+        <w:spacing w:line="285" w:lineRule="atLeast"/>
+        <w:rPr>
+          <w:rFonts w:ascii="Consolas" w:eastAsia="Times New Roman" w:hAnsi="Consolas" w:cs="Times New Roman"/>
+          <w:color w:val="000000"/>
+          <w:sz w:val="21"/>
+          <w:szCs w:val="21"/>
+          <w:lang w:eastAsia="en-IN"/>
+        </w:rPr>
+      </w:pPr>
+      <w:r>
+        <w:rPr>
+          <w:rFonts w:ascii="Consolas" w:eastAsia="Times New Roman" w:hAnsi="Consolas" w:cs="Times New Roman"/>
+          <w:color w:val="000000"/>
+          <w:sz w:val="21"/>
+          <w:szCs w:val="21"/>
+          <w:highlight w:val="yellow"/>
+          <w:lang w:eastAsia="en-IN"/>
+        </w:rPr>
         <w:t>==============================================================================</w:t>
       </w:r>
     </w:p>
@@ -334,10 +1684,11 @@
       <w:r>
         <w:rPr>
           <w:noProof/>
-          <w:lang w:eastAsia="en-IN"/>
-        </w:rPr>
+          <w:lang w:val="en-US"/>
+        </w:rPr>
+        <w:lastRenderedPageBreak/>
         <w:drawing>
-          <wp:inline distT="0" distB="0" distL="0" distR="0" wp14:anchorId="44678A70" wp14:editId="10048013">
+          <wp:inline distT="0" distB="0" distL="0" distR="0">
             <wp:extent cx="5731510" cy="3223974"/>
             <wp:effectExtent l="0" t="0" r="2540" b="0"/>
             <wp:docPr id="1" name="Picture 1"/>
@@ -352,7 +1703,7 @@
                     <pic:cNvPicPr/>
                   </pic:nvPicPr>
                   <pic:blipFill>
-                    <a:blip r:embed="rId7"/>
+                    <a:blip r:embed="rId6" cstate="print"/>
                     <a:stretch>
                       <a:fillRect/>
                     </a:stretch>
@@ -435,6 +1786,7 @@
           <w:lang w:eastAsia="en-IN"/>
         </w:rPr>
       </w:pPr>
+      <w:proofErr w:type="spellStart"/>
       <w:r>
         <w:rPr>
           <w:rFonts w:ascii="Consolas" w:eastAsia="Times New Roman" w:hAnsi="Consolas" w:cs="Times New Roman"/>
@@ -454,9 +1806,10 @@
           <w:szCs w:val="21"/>
           <w:lang w:eastAsia="en-IN"/>
         </w:rPr>
-        <w:t>:</w:t>
-      </w:r>
-      <w:proofErr w:type="spellStart"/>
+        <w:t>:Out</w:t>
+      </w:r>
+      <w:proofErr w:type="spellEnd"/>
+      <w:proofErr w:type="gramEnd"/>
       <w:r>
         <w:rPr>
           <w:rFonts w:ascii="Consolas" w:eastAsia="Times New Roman" w:hAnsi="Consolas" w:cs="Times New Roman"/>
@@ -465,10 +1818,13 @@
           <w:szCs w:val="21"/>
           <w:lang w:eastAsia="en-IN"/>
         </w:rPr>
-        <w:t>Out</w:t>
-      </w:r>
-      <w:proofErr w:type="gramEnd"/>
-      <w:r>
+        <w:t xml:space="preserve"> put give true and false </w:t>
+      </w:r>
+    </w:p>
+    <w:p>
+      <w:pPr>
+        <w:shd w:val="clear" w:color="auto" w:fill="FFFFFE"/>
+        <w:spacing w:after="0" w:line="285" w:lineRule="atLeast"/>
         <w:rPr>
           <w:rFonts w:ascii="Consolas" w:eastAsia="Times New Roman" w:hAnsi="Consolas" w:cs="Times New Roman"/>
           <w:color w:val="000000" w:themeColor="text1"/>
@@ -476,10 +1832,12 @@
           <w:szCs w:val="21"/>
           <w:lang w:eastAsia="en-IN"/>
         </w:rPr>
-        <w:t xml:space="preserve"> put</w:t>
-      </w:r>
-      <w:proofErr w:type="spellEnd"/>
-      <w:r>
+      </w:pPr>
+    </w:p>
+    <w:p>
+      <w:pPr>
+        <w:shd w:val="clear" w:color="auto" w:fill="FFFFFE"/>
+        <w:spacing w:after="0" w:line="285" w:lineRule="atLeast"/>
         <w:rPr>
           <w:rFonts w:ascii="Consolas" w:eastAsia="Times New Roman" w:hAnsi="Consolas" w:cs="Times New Roman"/>
           <w:color w:val="000000" w:themeColor="text1"/>
@@ -487,41 +1845,14 @@
           <w:szCs w:val="21"/>
           <w:lang w:eastAsia="en-IN"/>
         </w:rPr>
-        <w:t xml:space="preserve"> give true and false </w:t>
-      </w:r>
-    </w:p>
-    <w:p>
-      <w:pPr>
-        <w:shd w:val="clear" w:color="auto" w:fill="FFFFFE"/>
-        <w:spacing w:after="0" w:line="285" w:lineRule="atLeast"/>
-        <w:rPr>
-          <w:rFonts w:ascii="Consolas" w:eastAsia="Times New Roman" w:hAnsi="Consolas" w:cs="Times New Roman"/>
-          <w:color w:val="000000" w:themeColor="text1"/>
-          <w:sz w:val="21"/>
-          <w:szCs w:val="21"/>
-          <w:lang w:eastAsia="en-IN"/>
-        </w:rPr>
-      </w:pPr>
-    </w:p>
-    <w:p>
-      <w:pPr>
-        <w:shd w:val="clear" w:color="auto" w:fill="FFFFFE"/>
-        <w:spacing w:after="0" w:line="285" w:lineRule="atLeast"/>
-        <w:rPr>
-          <w:rFonts w:ascii="Consolas" w:eastAsia="Times New Roman" w:hAnsi="Consolas" w:cs="Times New Roman"/>
-          <w:color w:val="000000" w:themeColor="text1"/>
-          <w:sz w:val="21"/>
-          <w:szCs w:val="21"/>
-          <w:lang w:eastAsia="en-IN"/>
-        </w:rPr>
       </w:pPr>
       <w:r>
         <w:rPr>
           <w:noProof/>
-          <w:lang w:eastAsia="en-IN"/>
+          <w:lang w:val="en-US"/>
         </w:rPr>
         <w:drawing>
-          <wp:inline distT="0" distB="0" distL="0" distR="0" wp14:anchorId="21C3CE71" wp14:editId="09684620">
+          <wp:inline distT="0" distB="0" distL="0" distR="0">
             <wp:extent cx="5731510" cy="3223974"/>
             <wp:effectExtent l="0" t="0" r="2540" b="0"/>
             <wp:docPr id="4" name="Picture 4"/>
@@ -536,7 +1867,7 @@
                     <pic:cNvPicPr/>
                   </pic:nvPicPr>
                   <pic:blipFill>
-                    <a:blip r:embed="rId8"/>
+                    <a:blip r:embed="rId7" cstate="print"/>
                     <a:stretch>
                       <a:fillRect/>
                     </a:stretch>
@@ -593,7 +1924,6 @@
           <w:highlight w:val="yellow"/>
           <w:lang w:eastAsia="en-IN"/>
         </w:rPr>
-        <w:lastRenderedPageBreak/>
         <w:t>==============================================================================</w:t>
       </w:r>
     </w:p>
@@ -640,42 +1970,33 @@
           <w:szCs w:val="21"/>
           <w:lang w:eastAsia="en-IN"/>
         </w:rPr>
-        <w:t>Input</w:t>
+        <w:t>Input:-</w:t>
       </w:r>
       <w:proofErr w:type="gramStart"/>
       <w:r>
         <w:rPr>
-          <w:rFonts w:ascii="Consolas" w:eastAsia="Times New Roman" w:hAnsi="Consolas" w:cs="Times New Roman"/>
-          <w:color w:val="000000"/>
-          <w:sz w:val="21"/>
-          <w:szCs w:val="21"/>
-          <w:lang w:eastAsia="en-IN"/>
-        </w:rPr>
-        <w:t>:-</w:t>
+          <w:rFonts w:asciiTheme="majorHAnsi" w:eastAsia="Times New Roman" w:hAnsiTheme="majorHAnsi" w:cs="Times New Roman"/>
+          <w:color w:val="000000"/>
+          <w:sz w:val="16"/>
+          <w:szCs w:val="16"/>
+          <w:lang w:eastAsia="en-IN"/>
+        </w:rPr>
+        <w:t>[  {</w:t>
       </w:r>
       <w:proofErr w:type="gramEnd"/>
       <w:r>
         <w:rPr>
-          <w:rFonts w:ascii="Consolas" w:hAnsi="Consolas"/>
-          <w:color w:val="000000"/>
-          <w:sz w:val="21"/>
-          <w:szCs w:val="21"/>
+          <w:rFonts w:asciiTheme="majorHAnsi" w:eastAsia="Times New Roman" w:hAnsiTheme="majorHAnsi" w:cs="Times New Roman"/>
+          <w:color w:val="000000"/>
+          <w:sz w:val="16"/>
+          <w:szCs w:val="16"/>
+          <w:lang w:eastAsia="en-IN"/>
         </w:rPr>
         <w:t xml:space="preserve"> </w:t>
       </w:r>
       <w:r>
         <w:rPr>
           <w:rFonts w:asciiTheme="majorHAnsi" w:eastAsia="Times New Roman" w:hAnsiTheme="majorHAnsi" w:cs="Times New Roman"/>
-          <w:color w:val="000000"/>
-          <w:sz w:val="16"/>
-          <w:szCs w:val="16"/>
-          <w:lang w:eastAsia="en-IN"/>
-        </w:rPr>
-        <w:t xml:space="preserve">[  { </w:t>
-      </w:r>
-      <w:r>
-        <w:rPr>
-          <w:rFonts w:asciiTheme="majorHAnsi" w:eastAsia="Times New Roman" w:hAnsiTheme="majorHAnsi" w:cs="Times New Roman"/>
           <w:color w:val="A31515"/>
           <w:sz w:val="16"/>
           <w:szCs w:val="16"/>
@@ -916,26 +2237,6 @@
           <w:lang w:eastAsia="en-IN"/>
         </w:rPr>
       </w:pPr>
-      <w:r>
-        <w:rPr>
-          <w:rFonts w:asciiTheme="majorHAnsi" w:eastAsia="Times New Roman" w:hAnsiTheme="majorHAnsi" w:cs="Times New Roman"/>
-          <w:color w:val="000000"/>
-          <w:sz w:val="16"/>
-          <w:szCs w:val="16"/>
-          <w:lang w:eastAsia="en-IN"/>
-        </w:rPr>
-        <w:t xml:space="preserve">                          </w:t>
-      </w:r>
-      <w:r>
-        <w:rPr>
-          <w:rFonts w:asciiTheme="majorHAnsi" w:eastAsia="Times New Roman" w:hAnsiTheme="majorHAnsi" w:cs="Times New Roman"/>
-          <w:color w:val="000000"/>
-          <w:sz w:val="16"/>
-          <w:szCs w:val="16"/>
-          <w:lang w:eastAsia="en-IN"/>
-        </w:rPr>
-        <w:t xml:space="preserve">  </w:t>
-      </w:r>
       <w:proofErr w:type="gramStart"/>
       <w:r>
         <w:rPr>
@@ -1053,38 +2354,83 @@
           <w:szCs w:val="24"/>
           <w:lang w:eastAsia="en-IN"/>
         </w:rPr>
-        <w:t>Logic</w:t>
+        <w:t>Logic:-</w:t>
+      </w:r>
+      <w:r>
+        <w:rPr>
+          <w:rFonts w:asciiTheme="majorHAnsi" w:eastAsia="Times New Roman" w:hAnsiTheme="majorHAnsi" w:cs="Times New Roman"/>
+          <w:color w:val="000000"/>
+          <w:sz w:val="16"/>
+          <w:szCs w:val="16"/>
+          <w:lang w:eastAsia="en-IN"/>
+        </w:rPr>
+        <w:t xml:space="preserve">payload </w:t>
+      </w:r>
+      <w:proofErr w:type="spellStart"/>
+      <w:r>
+        <w:rPr>
+          <w:rFonts w:asciiTheme="majorHAnsi" w:eastAsia="Times New Roman" w:hAnsiTheme="majorHAnsi" w:cs="Times New Roman"/>
+          <w:color w:val="000000"/>
+          <w:sz w:val="16"/>
+          <w:szCs w:val="16"/>
+          <w:lang w:eastAsia="en-IN"/>
+        </w:rPr>
+        <w:t>groupBy</w:t>
+      </w:r>
+      <w:proofErr w:type="spellEnd"/>
+      <w:r>
+        <w:rPr>
+          <w:rFonts w:asciiTheme="majorHAnsi" w:eastAsia="Times New Roman" w:hAnsiTheme="majorHAnsi" w:cs="Times New Roman"/>
+          <w:color w:val="000000"/>
+          <w:sz w:val="16"/>
+          <w:szCs w:val="16"/>
+          <w:lang w:eastAsia="en-IN"/>
+        </w:rPr>
+        <w:t xml:space="preserve"> (</w:t>
       </w:r>
       <w:proofErr w:type="gramStart"/>
       <w:r>
         <w:rPr>
           <w:rFonts w:asciiTheme="majorHAnsi" w:eastAsia="Times New Roman" w:hAnsiTheme="majorHAnsi" w:cs="Times New Roman"/>
-          <w:color w:val="000000"/>
-          <w:sz w:val="24"/>
-          <w:szCs w:val="24"/>
-          <w:lang w:eastAsia="en-IN"/>
-        </w:rPr>
-        <w:t>:-</w:t>
-      </w:r>
+          <w:color w:val="0000FF"/>
+          <w:sz w:val="16"/>
+          <w:szCs w:val="16"/>
+          <w:lang w:eastAsia="en-IN"/>
+        </w:rPr>
+        <w:t>if</w:t>
+      </w:r>
+      <w:r>
+        <w:rPr>
+          <w:rFonts w:asciiTheme="majorHAnsi" w:eastAsia="Times New Roman" w:hAnsiTheme="majorHAnsi" w:cs="Times New Roman"/>
+          <w:color w:val="000000"/>
+          <w:sz w:val="16"/>
+          <w:szCs w:val="16"/>
+          <w:lang w:eastAsia="en-IN"/>
+        </w:rPr>
+        <w:t>(</w:t>
+      </w:r>
+      <w:proofErr w:type="spellStart"/>
       <w:proofErr w:type="gramEnd"/>
       <w:r>
         <w:rPr>
-          <w:rFonts w:ascii="Consolas" w:hAnsi="Consolas"/>
-          <w:color w:val="000000"/>
-          <w:sz w:val="21"/>
-          <w:szCs w:val="21"/>
-        </w:rPr>
-        <w:t xml:space="preserve"> </w:t>
-      </w:r>
-      <w:r>
-        <w:rPr>
-          <w:rFonts w:asciiTheme="majorHAnsi" w:eastAsia="Times New Roman" w:hAnsiTheme="majorHAnsi" w:cs="Times New Roman"/>
-          <w:color w:val="000000"/>
-          <w:sz w:val="16"/>
-          <w:szCs w:val="16"/>
-          <w:lang w:eastAsia="en-IN"/>
-        </w:rPr>
-        <w:t xml:space="preserve">payload </w:t>
+          <w:rFonts w:asciiTheme="majorHAnsi" w:eastAsia="Times New Roman" w:hAnsiTheme="majorHAnsi" w:cs="Times New Roman"/>
+          <w:color w:val="000000"/>
+          <w:sz w:val="16"/>
+          <w:szCs w:val="16"/>
+          <w:lang w:eastAsia="en-IN"/>
+        </w:rPr>
+        <w:t>sizeOf</w:t>
+      </w:r>
+      <w:proofErr w:type="spellEnd"/>
+      <w:r>
+        <w:rPr>
+          <w:rFonts w:asciiTheme="majorHAnsi" w:eastAsia="Times New Roman" w:hAnsiTheme="majorHAnsi" w:cs="Times New Roman"/>
+          <w:color w:val="000000"/>
+          <w:sz w:val="16"/>
+          <w:szCs w:val="16"/>
+          <w:lang w:eastAsia="en-IN"/>
+        </w:rPr>
+        <w:t>($.</w:t>
       </w:r>
       <w:proofErr w:type="spellStart"/>
       <w:r>
@@ -1095,7 +2441,7 @@
           <w:szCs w:val="16"/>
           <w:lang w:eastAsia="en-IN"/>
         </w:rPr>
-        <w:t>groupBy</w:t>
+        <w:t>merchantName</w:t>
       </w:r>
       <w:proofErr w:type="spellEnd"/>
       <w:r>
@@ -1106,7 +2452,37 @@
           <w:szCs w:val="16"/>
           <w:lang w:eastAsia="en-IN"/>
         </w:rPr>
-        <w:t xml:space="preserve"> (</w:t>
+        <w:t>)&gt;=</w:t>
+      </w:r>
+      <w:r>
+        <w:rPr>
+          <w:rFonts w:asciiTheme="majorHAnsi" w:eastAsia="Times New Roman" w:hAnsiTheme="majorHAnsi" w:cs="Times New Roman"/>
+          <w:color w:val="09885A"/>
+          <w:sz w:val="16"/>
+          <w:szCs w:val="16"/>
+          <w:lang w:eastAsia="en-IN"/>
+        </w:rPr>
+        <w:t>10</w:t>
+      </w:r>
+      <w:r>
+        <w:rPr>
+          <w:rFonts w:asciiTheme="majorHAnsi" w:eastAsia="Times New Roman" w:hAnsiTheme="majorHAnsi" w:cs="Times New Roman"/>
+          <w:color w:val="000000"/>
+          <w:sz w:val="16"/>
+          <w:szCs w:val="16"/>
+          <w:lang w:eastAsia="en-IN"/>
+        </w:rPr>
+        <w:t>)</w:t>
+      </w:r>
+      <w:r>
+        <w:rPr>
+          <w:rFonts w:asciiTheme="majorHAnsi" w:eastAsia="Times New Roman" w:hAnsiTheme="majorHAnsi" w:cs="Times New Roman"/>
+          <w:color w:val="A31515"/>
+          <w:sz w:val="16"/>
+          <w:szCs w:val="16"/>
+          <w:lang w:eastAsia="en-IN"/>
+        </w:rPr>
+        <w:t>"size greater than or equal to"</w:t>
       </w:r>
       <w:r>
         <w:rPr>
@@ -1116,71 +2492,17 @@
           <w:szCs w:val="16"/>
           <w:lang w:eastAsia="en-IN"/>
         </w:rPr>
-        <w:t>if</w:t>
-      </w:r>
-      <w:r>
-        <w:rPr>
-          <w:rFonts w:asciiTheme="majorHAnsi" w:eastAsia="Times New Roman" w:hAnsiTheme="majorHAnsi" w:cs="Times New Roman"/>
-          <w:color w:val="000000"/>
-          <w:sz w:val="16"/>
-          <w:szCs w:val="16"/>
-          <w:lang w:eastAsia="en-IN"/>
-        </w:rPr>
-        <w:t>(</w:t>
-      </w:r>
-      <w:proofErr w:type="spellStart"/>
-      <w:r>
-        <w:rPr>
-          <w:rFonts w:asciiTheme="majorHAnsi" w:eastAsia="Times New Roman" w:hAnsiTheme="majorHAnsi" w:cs="Times New Roman"/>
-          <w:color w:val="000000"/>
-          <w:sz w:val="16"/>
-          <w:szCs w:val="16"/>
-          <w:lang w:eastAsia="en-IN"/>
-        </w:rPr>
-        <w:t>sizeOf</w:t>
-      </w:r>
-      <w:proofErr w:type="spellEnd"/>
-      <w:r>
-        <w:rPr>
-          <w:rFonts w:asciiTheme="majorHAnsi" w:eastAsia="Times New Roman" w:hAnsiTheme="majorHAnsi" w:cs="Times New Roman"/>
-          <w:color w:val="000000"/>
-          <w:sz w:val="16"/>
-          <w:szCs w:val="16"/>
-          <w:lang w:eastAsia="en-IN"/>
-        </w:rPr>
-        <w:t>($.</w:t>
-      </w:r>
-      <w:proofErr w:type="spellStart"/>
-      <w:r>
-        <w:rPr>
-          <w:rFonts w:asciiTheme="majorHAnsi" w:eastAsia="Times New Roman" w:hAnsiTheme="majorHAnsi" w:cs="Times New Roman"/>
-          <w:color w:val="000000"/>
-          <w:sz w:val="16"/>
-          <w:szCs w:val="16"/>
-          <w:lang w:eastAsia="en-IN"/>
-        </w:rPr>
-        <w:t>merchantName</w:t>
-      </w:r>
-      <w:proofErr w:type="spellEnd"/>
-      <w:r>
-        <w:rPr>
-          <w:rFonts w:asciiTheme="majorHAnsi" w:eastAsia="Times New Roman" w:hAnsiTheme="majorHAnsi" w:cs="Times New Roman"/>
-          <w:color w:val="000000"/>
-          <w:sz w:val="16"/>
-          <w:szCs w:val="16"/>
-          <w:lang w:eastAsia="en-IN"/>
-        </w:rPr>
-        <w:t>)&gt;=</w:t>
-      </w:r>
-      <w:r>
-        <w:rPr>
-          <w:rFonts w:asciiTheme="majorHAnsi" w:eastAsia="Times New Roman" w:hAnsiTheme="majorHAnsi" w:cs="Times New Roman"/>
-          <w:color w:val="09885A"/>
-          <w:sz w:val="16"/>
-          <w:szCs w:val="16"/>
-          <w:lang w:eastAsia="en-IN"/>
-        </w:rPr>
-        <w:t>10</w:t>
+        <w:t>else</w:t>
+      </w:r>
+      <w:r>
+        <w:rPr>
+          <w:rFonts w:asciiTheme="majorHAnsi" w:eastAsia="Times New Roman" w:hAnsiTheme="majorHAnsi" w:cs="Times New Roman"/>
+          <w:color w:val="A31515"/>
+          <w:sz w:val="16"/>
+          <w:szCs w:val="16"/>
+          <w:lang w:eastAsia="en-IN"/>
+        </w:rPr>
+        <w:t>"size less than "</w:t>
       </w:r>
       <w:r>
         <w:rPr>
@@ -1192,6 +2514,65 @@
         </w:rPr>
         <w:t>)</w:t>
       </w:r>
+    </w:p>
+    <w:p>
+      <w:pPr>
+        <w:shd w:val="clear" w:color="auto" w:fill="FFFFFE"/>
+        <w:spacing w:after="0" w:line="285" w:lineRule="atLeast"/>
+        <w:rPr>
+          <w:rFonts w:asciiTheme="majorHAnsi" w:eastAsia="Times New Roman" w:hAnsiTheme="majorHAnsi" w:cs="Times New Roman"/>
+          <w:color w:val="000000"/>
+          <w:sz w:val="16"/>
+          <w:szCs w:val="16"/>
+          <w:lang w:eastAsia="en-IN"/>
+        </w:rPr>
+      </w:pPr>
+    </w:p>
+    <w:p>
+      <w:pPr>
+        <w:shd w:val="clear" w:color="auto" w:fill="FFFFFE"/>
+        <w:spacing w:after="0" w:line="240" w:lineRule="auto"/>
+        <w:rPr>
+          <w:rFonts w:asciiTheme="majorHAnsi" w:eastAsia="Times New Roman" w:hAnsiTheme="majorHAnsi" w:cs="Times New Roman"/>
+          <w:color w:val="000000"/>
+          <w:sz w:val="16"/>
+          <w:szCs w:val="16"/>
+          <w:lang w:eastAsia="en-IN"/>
+        </w:rPr>
+      </w:pPr>
+      <w:r>
+        <w:rPr>
+          <w:rFonts w:asciiTheme="majorHAnsi" w:eastAsia="Times New Roman" w:hAnsiTheme="majorHAnsi" w:cs="Times New Roman"/>
+          <w:color w:val="000000"/>
+          <w:sz w:val="16"/>
+          <w:szCs w:val="16"/>
+          <w:lang w:eastAsia="en-IN"/>
+        </w:rPr>
+        <w:t>Output:</w:t>
+      </w:r>
+      <w:r>
+        <w:rPr>
+          <w:rFonts w:asciiTheme="majorHAnsi" w:eastAsia="Times New Roman" w:hAnsiTheme="majorHAnsi" w:cs="Times New Roman"/>
+          <w:color w:val="000000"/>
+          <w:sz w:val="16"/>
+          <w:szCs w:val="16"/>
+          <w:lang w:eastAsia="en-IN"/>
+        </w:rPr>
+        <w:t>{</w:t>
+      </w:r>
+    </w:p>
+    <w:p>
+      <w:pPr>
+        <w:shd w:val="clear" w:color="auto" w:fill="FFFFFE"/>
+        <w:spacing w:after="0" w:line="240" w:lineRule="auto"/>
+        <w:rPr>
+          <w:rFonts w:asciiTheme="majorHAnsi" w:eastAsia="Times New Roman" w:hAnsiTheme="majorHAnsi" w:cs="Times New Roman"/>
+          <w:color w:val="000000"/>
+          <w:sz w:val="16"/>
+          <w:szCs w:val="16"/>
+          <w:lang w:eastAsia="en-IN"/>
+        </w:rPr>
+      </w:pPr>
       <w:r>
         <w:rPr>
           <w:rFonts w:asciiTheme="majorHAnsi" w:eastAsia="Times New Roman" w:hAnsiTheme="majorHAnsi" w:cs="Times New Roman"/>
@@ -1210,61 +2591,18 @@
           <w:szCs w:val="16"/>
           <w:lang w:eastAsia="en-IN"/>
         </w:rPr>
-        <w:t xml:space="preserve"> </w:t>
-      </w:r>
-      <w:r>
-        <w:rPr>
-          <w:rFonts w:asciiTheme="majorHAnsi" w:eastAsia="Times New Roman" w:hAnsiTheme="majorHAnsi" w:cs="Times New Roman"/>
-          <w:color w:val="0000FF"/>
-          <w:sz w:val="16"/>
-          <w:szCs w:val="16"/>
-          <w:lang w:eastAsia="en-IN"/>
-        </w:rPr>
-        <w:t>else</w:t>
-      </w:r>
-      <w:r>
-        <w:rPr>
-          <w:rFonts w:asciiTheme="majorHAnsi" w:eastAsia="Times New Roman" w:hAnsiTheme="majorHAnsi" w:cs="Times New Roman"/>
-          <w:color w:val="000000"/>
-          <w:sz w:val="16"/>
-          <w:szCs w:val="16"/>
-          <w:lang w:eastAsia="en-IN"/>
-        </w:rPr>
-        <w:t xml:space="preserve"> </w:t>
-      </w:r>
-      <w:r>
-        <w:rPr>
-          <w:rFonts w:asciiTheme="majorHAnsi" w:eastAsia="Times New Roman" w:hAnsiTheme="majorHAnsi" w:cs="Times New Roman"/>
-          <w:color w:val="A31515"/>
-          <w:sz w:val="16"/>
-          <w:szCs w:val="16"/>
-          <w:lang w:eastAsia="en-IN"/>
-        </w:rPr>
-        <w:t>"size less than "</w:t>
-      </w:r>
-      <w:r>
-        <w:rPr>
-          <w:rFonts w:asciiTheme="majorHAnsi" w:eastAsia="Times New Roman" w:hAnsiTheme="majorHAnsi" w:cs="Times New Roman"/>
-          <w:color w:val="000000"/>
-          <w:sz w:val="16"/>
-          <w:szCs w:val="16"/>
-          <w:lang w:eastAsia="en-IN"/>
-        </w:rPr>
-        <w:t>)</w:t>
-      </w:r>
-    </w:p>
-    <w:p>
-      <w:pPr>
-        <w:shd w:val="clear" w:color="auto" w:fill="FFFFFE"/>
-        <w:spacing w:after="0" w:line="285" w:lineRule="atLeast"/>
-        <w:rPr>
-          <w:rFonts w:asciiTheme="majorHAnsi" w:eastAsia="Times New Roman" w:hAnsiTheme="majorHAnsi" w:cs="Times New Roman"/>
-          <w:color w:val="000000"/>
-          <w:sz w:val="16"/>
-          <w:szCs w:val="16"/>
-          <w:lang w:eastAsia="en-IN"/>
-        </w:rPr>
-      </w:pPr>
+        <w:t>: [</w:t>
+      </w:r>
+      <w:r>
+        <w:rPr>
+          <w:rFonts w:asciiTheme="majorHAnsi" w:eastAsia="Times New Roman" w:hAnsiTheme="majorHAnsi" w:cs="Times New Roman"/>
+          <w:color w:val="000000"/>
+          <w:sz w:val="16"/>
+          <w:szCs w:val="16"/>
+          <w:lang w:eastAsia="en-IN"/>
+        </w:rPr>
+        <w:tab/>
+      </w:r>
     </w:p>
     <w:p>
       <w:pPr>
@@ -1286,133 +2624,7 @@
           <w:szCs w:val="16"/>
           <w:lang w:eastAsia="en-IN"/>
         </w:rPr>
-        <w:t>Output:</w:t>
-      </w:r>
-      <w:r>
-        <w:rPr>
-          <w:rFonts w:asciiTheme="majorHAnsi" w:hAnsiTheme="majorHAnsi"/>
-          <w:color w:val="000000"/>
-          <w:sz w:val="16"/>
-          <w:szCs w:val="16"/>
-        </w:rPr>
-        <w:t xml:space="preserve"> </w:t>
-      </w:r>
-      <w:r>
-        <w:rPr>
-          <w:rFonts w:asciiTheme="majorHAnsi" w:eastAsia="Times New Roman" w:hAnsiTheme="majorHAnsi" w:cs="Times New Roman"/>
-          <w:color w:val="000000"/>
-          <w:sz w:val="16"/>
-          <w:szCs w:val="16"/>
-          <w:lang w:eastAsia="en-IN"/>
-        </w:rPr>
-        <w:t>{</w:t>
-      </w:r>
-    </w:p>
-    <w:p>
-      <w:pPr>
-        <w:shd w:val="clear" w:color="auto" w:fill="FFFFFE"/>
-        <w:spacing w:after="0" w:line="240" w:lineRule="auto"/>
-        <w:rPr>
-          <w:rFonts w:asciiTheme="majorHAnsi" w:eastAsia="Times New Roman" w:hAnsiTheme="majorHAnsi" w:cs="Times New Roman"/>
-          <w:color w:val="000000"/>
-          <w:sz w:val="16"/>
-          <w:szCs w:val="16"/>
-          <w:lang w:eastAsia="en-IN"/>
-        </w:rPr>
-      </w:pPr>
-      <w:r>
-        <w:rPr>
-          <w:rFonts w:asciiTheme="majorHAnsi" w:eastAsia="Times New Roman" w:hAnsiTheme="majorHAnsi" w:cs="Times New Roman"/>
-          <w:color w:val="000000"/>
-          <w:sz w:val="16"/>
-          <w:szCs w:val="16"/>
-          <w:lang w:eastAsia="en-IN"/>
-        </w:rPr>
-        <w:t xml:space="preserve">  </w:t>
-      </w:r>
-      <w:r>
-        <w:rPr>
-          <w:rFonts w:asciiTheme="majorHAnsi" w:eastAsia="Times New Roman" w:hAnsiTheme="majorHAnsi" w:cs="Times New Roman"/>
-          <w:color w:val="A31515"/>
-          <w:sz w:val="16"/>
-          <w:szCs w:val="16"/>
-          <w:lang w:eastAsia="en-IN"/>
-        </w:rPr>
-        <w:t>"</w:t>
-      </w:r>
-      <w:proofErr w:type="gramStart"/>
-      <w:r>
-        <w:rPr>
-          <w:rFonts w:asciiTheme="majorHAnsi" w:eastAsia="Times New Roman" w:hAnsiTheme="majorHAnsi" w:cs="Times New Roman"/>
-          <w:color w:val="A31515"/>
-          <w:sz w:val="16"/>
-          <w:szCs w:val="16"/>
-          <w:lang w:eastAsia="en-IN"/>
-        </w:rPr>
-        <w:t>size</w:t>
-      </w:r>
-      <w:proofErr w:type="gramEnd"/>
-      <w:r>
-        <w:rPr>
-          <w:rFonts w:asciiTheme="majorHAnsi" w:eastAsia="Times New Roman" w:hAnsiTheme="majorHAnsi" w:cs="Times New Roman"/>
-          <w:color w:val="A31515"/>
-          <w:sz w:val="16"/>
-          <w:szCs w:val="16"/>
-          <w:lang w:eastAsia="en-IN"/>
-        </w:rPr>
-        <w:t xml:space="preserve"> greater than or equal to"</w:t>
-      </w:r>
-      <w:r>
-        <w:rPr>
-          <w:rFonts w:asciiTheme="majorHAnsi" w:eastAsia="Times New Roman" w:hAnsiTheme="majorHAnsi" w:cs="Times New Roman"/>
-          <w:color w:val="000000"/>
-          <w:sz w:val="16"/>
-          <w:szCs w:val="16"/>
-          <w:lang w:eastAsia="en-IN"/>
-        </w:rPr>
-        <w:t>: [</w:t>
-      </w:r>
-    </w:p>
-    <w:p>
-      <w:pPr>
-        <w:shd w:val="clear" w:color="auto" w:fill="FFFFFE"/>
-        <w:spacing w:after="0" w:line="240" w:lineRule="auto"/>
-        <w:rPr>
-          <w:rFonts w:asciiTheme="majorHAnsi" w:eastAsia="Times New Roman" w:hAnsiTheme="majorHAnsi" w:cs="Times New Roman"/>
-          <w:color w:val="000000"/>
-          <w:sz w:val="16"/>
-          <w:szCs w:val="16"/>
-          <w:lang w:eastAsia="en-IN"/>
-        </w:rPr>
-      </w:pPr>
-      <w:r>
-        <w:rPr>
-          <w:rFonts w:asciiTheme="majorHAnsi" w:eastAsia="Times New Roman" w:hAnsiTheme="majorHAnsi" w:cs="Times New Roman"/>
-          <w:color w:val="000000"/>
-          <w:sz w:val="16"/>
-          <w:szCs w:val="16"/>
-          <w:lang w:eastAsia="en-IN"/>
-        </w:rPr>
-        <w:t xml:space="preserve"> </w:t>
-      </w:r>
-      <w:r>
-        <w:rPr>
-          <w:rFonts w:asciiTheme="majorHAnsi" w:eastAsia="Times New Roman" w:hAnsiTheme="majorHAnsi" w:cs="Times New Roman"/>
-          <w:color w:val="000000"/>
-          <w:sz w:val="16"/>
-          <w:szCs w:val="16"/>
-          <w:lang w:eastAsia="en-IN"/>
-        </w:rPr>
-        <w:t xml:space="preserve">                                 </w:t>
-      </w:r>
-      <w:r>
-        <w:rPr>
-          <w:rFonts w:asciiTheme="majorHAnsi" w:eastAsia="Times New Roman" w:hAnsiTheme="majorHAnsi" w:cs="Times New Roman"/>
-          <w:color w:val="000000"/>
-          <w:sz w:val="16"/>
-          <w:szCs w:val="16"/>
-          <w:lang w:eastAsia="en-IN"/>
-        </w:rPr>
+        <w:lastRenderedPageBreak/>
         <w:t xml:space="preserve">   {</w:t>
       </w:r>
       <w:r>
@@ -1621,16 +2833,6 @@
           <w:lang w:eastAsia="en-IN"/>
         </w:rPr>
       </w:pPr>
-      <w:r>
-        <w:rPr>
-          <w:rFonts w:asciiTheme="majorHAnsi" w:eastAsia="Times New Roman" w:hAnsiTheme="majorHAnsi" w:cs="Times New Roman"/>
-          <w:color w:val="000000"/>
-          <w:sz w:val="16"/>
-          <w:szCs w:val="16"/>
-          <w:lang w:eastAsia="en-IN"/>
-        </w:rPr>
-        <w:t xml:space="preserve">  </w:t>
-      </w:r>
       <w:r>
         <w:rPr>
           <w:rFonts w:asciiTheme="majorHAnsi" w:eastAsia="Times New Roman" w:hAnsiTheme="majorHAnsi" w:cs="Times New Roman"/>
@@ -1840,7 +3042,7 @@
 </file>
 
 <file path=word/styles.xml><?xml version="1.0" encoding="utf-8"?>
-<w:styles xmlns:mc="http://schemas.openxmlformats.org/markup-compatibility/2006" xmlns:r="http://schemas.openxmlformats.org/officeDocument/2006/relationships" xmlns:w="http://schemas.openxmlformats.org/wordprocessingml/2006/main" xmlns:w14="http://schemas.microsoft.com/office/word/2010/wordml" mc:Ignorable="w14">
+<w:styles xmlns:r="http://schemas.openxmlformats.org/officeDocument/2006/relationships" xmlns:w="http://schemas.openxmlformats.org/wordprocessingml/2006/main">
   <w:docDefaults>
     <w:rPrDefault>
       <w:rPr>
@@ -1998,6 +3200,7 @@
   <w:style w:type="paragraph" w:default="1" w:styleId="Normal">
     <w:name w:val="Normal"/>
     <w:qFormat/>
+    <w:rsid w:val="00E73D9A"/>
   </w:style>
   <w:style w:type="character" w:default="1" w:styleId="DefaultParagraphFont">
     <w:name w:val="Default Paragraph Font"/>
@@ -2010,6 +3213,7 @@
     <w:uiPriority w:val="99"/>
     <w:semiHidden/>
     <w:unhideWhenUsed/>
+    <w:qFormat/>
     <w:tblPr>
       <w:tblInd w:w="0" w:type="dxa"/>
       <w:tblCellMar>
